--- a/technical report.docx
+++ b/technical report.docx
@@ -66,57 +66,27 @@
         <w:rPr>
           <w:rFonts w:ascii="Aharoni" w:hAnsi="Aharoni" w:cs="Aharoni"/>
         </w:rPr>
-        <w:t xml:space="preserve">When a human drive a car, the most common task is to keep the car in the traffic lane. As long as the driver has not been distracted while driving, this task is easy and possible for someone with basic training. On the other </w:t>
-      </w:r>
-      <w:r>
-        <w:rPr>
-          <w:rFonts w:ascii="Aharoni" w:hAnsi="Aharoni" w:cs="Aharoni"/>
-        </w:rPr>
-        <w:t>hand,</w:t>
-      </w:r>
-      <w:r>
-        <w:rPr>
-          <w:rFonts w:ascii="Aharoni" w:hAnsi="Aharoni" w:cs="Aharoni"/>
-        </w:rPr>
-        <w:t xml:space="preserve"> for computers this task, keeping the car between its lane’s lines, is not as easy as human.</w:t>
-      </w:r>
-    </w:p>
-    <w:p>
-      <w:pPr>
-        <w:rPr>
-          <w:rFonts w:ascii="Aharoni" w:hAnsi="Aharoni" w:cs="Aharoni"/>
-        </w:rPr>
-      </w:pPr>
-    </w:p>
-    <w:p>
-      <w:pPr>
-        <w:rPr>
-          <w:rFonts w:ascii="Aharoni" w:hAnsi="Aharoni" w:cs="Aharoni"/>
-        </w:rPr>
-      </w:pPr>
-      <w:r>
-        <w:rPr>
-          <w:rFonts w:ascii="Aharoni" w:hAnsi="Aharoni" w:cs="Aharoni"/>
-        </w:rPr>
-        <w:t xml:space="preserve">The reason behind </w:t>
-      </w:r>
-      <w:r>
-        <w:rPr>
-          <w:rFonts w:ascii="Aharoni" w:hAnsi="Aharoni" w:cs="Aharoni"/>
-        </w:rPr>
-        <w:t>this difficulty</w:t>
-      </w:r>
-      <w:r>
-        <w:rPr>
-          <w:rFonts w:ascii="Aharoni" w:hAnsi="Aharoni" w:cs="Aharoni"/>
-        </w:rPr>
-        <w:t xml:space="preserve"> is that, computers do not have an ability to understand the environment they are in. The yellow and white marking lanes are not understandable for computers inherently. </w:t>
-      </w:r>
-      <w:r>
-        <w:rPr>
-          <w:rFonts w:ascii="Aharoni" w:hAnsi="Aharoni" w:cs="Aharoni"/>
-        </w:rPr>
-        <w:t>Thank to various kinds of techniques such as computer vision and deep learning, this task would be teachable and possible for computers to understand.</w:t>
+        <w:t>When a human drives a car, the most common task is to keep the car in the traffic lane. As long as the driver has not been distracted while driving, this task is easy and possible for someone with basic training. On the other hand, for computers, the task of keeping the car between the traffic lines is not as easy as it is for a human.</w:t>
+      </w:r>
+    </w:p>
+    <w:p>
+      <w:pPr>
+        <w:rPr>
+          <w:rFonts w:ascii="Aharoni" w:hAnsi="Aharoni" w:cs="Aharoni"/>
+        </w:rPr>
+      </w:pPr>
+    </w:p>
+    <w:p>
+      <w:pPr>
+        <w:rPr>
+          <w:rFonts w:ascii="Aharoni" w:hAnsi="Aharoni" w:cs="Aharoni"/>
+        </w:rPr>
+      </w:pPr>
+      <w:r>
+        <w:rPr>
+          <w:rFonts w:ascii="Aharoni" w:hAnsi="Aharoni" w:cs="Aharoni"/>
+        </w:rPr>
+        <w:t>The reason behind this difficulty is that computers do not naturally have the ability to understand their surrounding environment. The yellow and white lane markings are not understandable for computers inherently. Thank to various kinds of advanced techniques such as computer vision and deep learning, this task has become feasible for computers. This project explores a deep learning method for lane mark detection on streaming videos of road right of way views.</w:t>
       </w:r>
     </w:p>
     <w:p>
@@ -140,23 +110,7 @@
           <w:sz w:val="32"/>
           <w:szCs w:val="32"/>
         </w:rPr>
-        <w:t xml:space="preserve">Why </w:t>
-      </w:r>
-      <w:r>
-        <w:rPr>
-          <w:rFonts w:ascii="Aharoni" w:hAnsi="Aharoni" w:cs="Aharoni"/>
-          <w:sz w:val="32"/>
-          <w:szCs w:val="32"/>
-        </w:rPr>
-        <w:t>this matter</w:t>
-      </w:r>
-      <w:r>
-        <w:rPr>
-          <w:rFonts w:ascii="Aharoni" w:hAnsi="Aharoni" w:cs="Aharoni"/>
-          <w:sz w:val="32"/>
-          <w:szCs w:val="32"/>
-        </w:rPr>
-        <w:t>?</w:t>
+        <w:t>Why this matter?</w:t>
       </w:r>
     </w:p>
     <w:p>
@@ -176,7 +130,43 @@
         <w:rPr>
           <w:rFonts w:ascii="Aharoni" w:hAnsi="Aharoni" w:cs="Aharoni" w:hint="cs"/>
         </w:rPr>
-        <w:t>Fully autonomous driving relies on the understanding the environment around the vehicle. Various perception modules are used for this understanding, and many pattern recognition and computer vision techniques are applied for these perception modules. Lane detection, which identifies the drivable area on a road, is a major perception technique required for autonomous driving.</w:t>
+        <w:t xml:space="preserve">Fully autonomous driving </w:t>
+      </w:r>
+      <w:r>
+        <w:rPr>
+          <w:rFonts w:ascii="Aharoni" w:hAnsi="Aharoni" w:cs="Aharoni"/>
+        </w:rPr>
+        <w:t xml:space="preserve">heavily </w:t>
+      </w:r>
+      <w:r>
+        <w:rPr>
+          <w:rFonts w:ascii="Aharoni" w:hAnsi="Aharoni" w:cs="Aharoni" w:hint="cs"/>
+        </w:rPr>
+        <w:t xml:space="preserve">relies on </w:t>
+      </w:r>
+      <w:r>
+        <w:rPr>
+          <w:rFonts w:ascii="Aharoni" w:hAnsi="Aharoni" w:cs="Aharoni"/>
+        </w:rPr>
+        <w:t>a proper</w:t>
+      </w:r>
+      <w:r>
+        <w:rPr>
+          <w:rFonts w:ascii="Aharoni" w:hAnsi="Aharoni" w:cs="Aharoni" w:hint="cs"/>
+        </w:rPr>
+        <w:t xml:space="preserve"> understanding </w:t>
+      </w:r>
+      <w:r>
+        <w:rPr>
+          <w:rFonts w:ascii="Aharoni" w:hAnsi="Aharoni" w:cs="Aharoni"/>
+        </w:rPr>
+        <w:t xml:space="preserve">of </w:t>
+      </w:r>
+      <w:r>
+        <w:rPr>
+          <w:rFonts w:ascii="Aharoni" w:hAnsi="Aharoni" w:cs="Aharoni" w:hint="cs"/>
+        </w:rPr>
+        <w:t>the environment around the vehicle. Various perception modules are used for this understanding, and many pattern recognition and computer vision techniques are applied for these perception modules. Lane detection, which identifies the drivable area on a road, is a major perception technique required for autonomous driving.</w:t>
       </w:r>
     </w:p>
     <w:p>
@@ -220,49 +210,7 @@
         <w:rPr>
           <w:rFonts w:ascii="Aharoni" w:hAnsi="Aharoni" w:cs="Aharoni"/>
         </w:rPr>
-        <w:t xml:space="preserve">It is true that human beings can identify lane line markings while driving with basic training, but sometimes, based on the number of crashes and accidents, it is understandable that they can have a disadvantage of not always being attentive. </w:t>
-      </w:r>
-      <w:r>
-        <w:rPr>
-          <w:rFonts w:ascii="Aharoni" w:hAnsi="Aharoni" w:cs="Aharoni"/>
-        </w:rPr>
-        <w:t>Although, it is not that easy for computers to learn identifying lane line markings but after learning the task, there would not be any distractions for them and they have this advantages that the rate for crashes and accidents caused by distraction would be less</w:t>
-      </w:r>
-      <w:r>
-        <w:rPr>
-          <w:rFonts w:ascii="Aharoni" w:hAnsi="Aharoni" w:cs="Aharoni"/>
-        </w:rPr>
-        <w:t xml:space="preserve"> and computers can take over this task from human driver. </w:t>
-      </w:r>
-      <w:r>
-        <w:rPr>
-          <w:rFonts w:ascii="Aharoni" w:hAnsi="Aharoni" w:cs="Aharoni"/>
-        </w:rPr>
-        <w:t xml:space="preserve">Using deep learning, I </w:t>
-      </w:r>
-      <w:r>
-        <w:rPr>
-          <w:rFonts w:ascii="Aharoni" w:hAnsi="Aharoni" w:cs="Aharoni"/>
-        </w:rPr>
-        <w:t xml:space="preserve">have used transfer learning and </w:t>
-      </w:r>
-      <w:r>
-        <w:rPr>
-          <w:rFonts w:ascii="Aharoni" w:hAnsi="Aharoni" w:cs="Aharoni"/>
-        </w:rPr>
-        <w:t xml:space="preserve">re-train a </w:t>
-      </w:r>
-      <w:r>
-        <w:rPr>
-          <w:rFonts w:ascii="Aharoni" w:hAnsi="Aharoni" w:cs="Aharoni"/>
-        </w:rPr>
-        <w:t xml:space="preserve">pre-trained </w:t>
-      </w:r>
-      <w:r>
-        <w:rPr>
-          <w:rFonts w:ascii="Aharoni" w:hAnsi="Aharoni" w:cs="Aharoni"/>
-        </w:rPr>
-        <w:t>model (</w:t>
+        <w:t>It is true that human beings can identify lane markings while driving with basic training, but sometimes, based on the number of crashes and accidents, it is understandable that they can have a disadvantage of not always being attentive. Although, it is not that easy for computers to learn to reliably identify lane line markings but after learning the task, they have the advantage of being consistent and not being distracted by the features and evets that distract humans. In this project, a pre-trained model (</w:t>
       </w:r>
       <w:proofErr w:type="spellStart"/>
       <w:r>
@@ -283,25 +231,7 @@
         <w:rPr>
           <w:rFonts w:ascii="Aharoni" w:hAnsi="Aharoni" w:cs="Aharoni"/>
         </w:rPr>
-        <w:t>)</w:t>
-      </w:r>
-      <w:r>
-        <w:rPr>
-          <w:rFonts w:ascii="Aharoni" w:hAnsi="Aharoni" w:cs="Aharoni"/>
-        </w:rPr>
-        <w:t xml:space="preserve">. The model is based on a Convolutional Neural Network (CNN) which perform well on image dataset. CNNs work well with images by looking at </w:t>
-      </w:r>
-      <w:r>
-        <w:rPr>
-          <w:rFonts w:ascii="Aharoni" w:hAnsi="Aharoni" w:cs="Aharoni"/>
-        </w:rPr>
-        <w:t xml:space="preserve">them in </w:t>
-      </w:r>
-      <w:r>
-        <w:rPr>
-          <w:rFonts w:ascii="Aharoni" w:hAnsi="Aharoni" w:cs="Aharoni"/>
-        </w:rPr>
-        <w:t xml:space="preserve">pixel level. </w:t>
+        <w:t xml:space="preserve">) was re-trained to detect traffic lane marks. The model is based on a Convolutional Neural Network (CNN) which performs well on image dataset. CNNs perform well with images by looking at them in a pixel level. </w:t>
       </w:r>
     </w:p>
     <w:p>
@@ -413,7 +343,19 @@
         <w:rPr>
           <w:rFonts w:ascii="Aharoni" w:hAnsi="Aharoni" w:cs="Aharoni"/>
         </w:rPr>
-        <w:t>mark detection for lane identification.</w:t>
+        <w:t xml:space="preserve">mark detection </w:t>
+      </w:r>
+      <w:r>
+        <w:rPr>
+          <w:rFonts w:ascii="Aharoni" w:hAnsi="Aharoni" w:cs="Aharoni"/>
+        </w:rPr>
+        <w:t xml:space="preserve">method </w:t>
+      </w:r>
+      <w:r>
+        <w:rPr>
+          <w:rFonts w:ascii="Aharoni" w:hAnsi="Aharoni" w:cs="Aharoni"/>
+        </w:rPr>
+        <w:t>for lane identification.</w:t>
       </w:r>
       <w:r>
         <w:rPr>
@@ -468,7 +410,7 @@
         <w:rPr>
           <w:rFonts w:ascii="Aharoni" w:hAnsi="Aharoni" w:cs="Aharoni"/>
         </w:rPr>
-        <w:t xml:space="preserve"> by making clusters.</w:t>
+        <w:t>s by making clusters.</w:t>
       </w:r>
     </w:p>
     <w:p>
@@ -488,13 +430,37 @@
         <w:rPr>
           <w:rFonts w:ascii="Aharoni" w:hAnsi="Aharoni" w:cs="Aharoni"/>
         </w:rPr>
-        <w:t>The method that has been used for this project</w:t>
-      </w:r>
-      <w:r>
-        <w:rPr>
-          <w:rFonts w:ascii="Aharoni" w:hAnsi="Aharoni" w:cs="Aharoni"/>
-        </w:rPr>
-        <w:t xml:space="preserve"> is based on the key points estimation and instance segmentation approach.</w:t>
+        <w:t>The method used for this project</w:t>
+      </w:r>
+      <w:r>
+        <w:rPr>
+          <w:rFonts w:ascii="Aharoni" w:hAnsi="Aharoni" w:cs="Aharoni"/>
+        </w:rPr>
+        <w:t xml:space="preserve"> is based on </w:t>
+      </w:r>
+      <w:r>
+        <w:rPr>
+          <w:rFonts w:ascii="Aharoni" w:hAnsi="Aharoni" w:cs="Aharoni"/>
+        </w:rPr>
+        <w:t xml:space="preserve">a combination of </w:t>
+      </w:r>
+      <w:r>
+        <w:rPr>
+          <w:rFonts w:ascii="Aharoni" w:hAnsi="Aharoni" w:cs="Aharoni"/>
+        </w:rPr>
+        <w:t>the key points estimation and instance segmentation approach</w:t>
+      </w:r>
+      <w:r>
+        <w:rPr>
+          <w:rFonts w:ascii="Aharoni" w:hAnsi="Aharoni" w:cs="Aharoni"/>
+        </w:rPr>
+        <w:t>es</w:t>
+      </w:r>
+      <w:r>
+        <w:rPr>
+          <w:rFonts w:ascii="Aharoni" w:hAnsi="Aharoni" w:cs="Aharoni"/>
+        </w:rPr>
+        <w:t>.</w:t>
       </w:r>
       <w:r>
         <w:rPr>
@@ -518,13 +484,7 @@
         <w:rPr>
           <w:rFonts w:ascii="Aharoni" w:hAnsi="Aharoni" w:cs="Aharoni"/>
         </w:rPr>
-        <w:t>points</w:t>
-      </w:r>
-      <w:r>
-        <w:rPr>
-          <w:rFonts w:ascii="Aharoni" w:hAnsi="Aharoni" w:cs="Aharoni"/>
-        </w:rPr>
-        <w:t> are the same thing as interest points. They are spatial locations, or points in the image that define what is interesting or what stand out in the image.</w:t>
+        <w:t>points are the same as interest points. They are spatial locations, or points in the image that define what is interesting or what stand out in the image.</w:t>
       </w:r>
     </w:p>
     <w:p>
@@ -623,19 +583,7 @@
         <w:rPr>
           <w:rFonts w:ascii="Aharoni" w:hAnsi="Aharoni" w:cs="Aharoni"/>
         </w:rPr>
-        <w:t xml:space="preserve">methods extract low-level traffic line features using various </w:t>
-      </w:r>
-      <w:r>
-        <w:rPr>
-          <w:rFonts w:ascii="Aharoni" w:hAnsi="Aharoni" w:cs="Aharoni"/>
-        </w:rPr>
-        <w:t>handcraft</w:t>
-      </w:r>
-      <w:r>
-        <w:rPr>
-          <w:rFonts w:ascii="Aharoni" w:hAnsi="Aharoni" w:cs="Aharoni"/>
-        </w:rPr>
-        <w:t xml:space="preserve"> features like color, or edges. These low-level features can be combined using a Hough transform</w:t>
+        <w:t>methods extract low-level traffic line features using various handcraft features like color, or edges. These low-level features can be combined using a Hough transform</w:t>
       </w:r>
       <w:r>
         <w:rPr>
@@ -659,7 +607,43 @@
         <w:rPr>
           <w:rFonts w:ascii="Aharoni" w:hAnsi="Aharoni" w:cs="Aharoni"/>
         </w:rPr>
-        <w:t>he combined features generate traffic line segment information. These methods are simple and can be adapted to various environments without significant modification. Still, the performance of these methods depends on condition of the testing environment such as lighting and occlusion</w:t>
+        <w:t xml:space="preserve">he combined features generate traffic line segment information. These methods are simple and can be adapted to various environments without significant modification. </w:t>
+      </w:r>
+      <w:r>
+        <w:rPr>
+          <w:rFonts w:ascii="Aharoni" w:hAnsi="Aharoni" w:cs="Aharoni"/>
+        </w:rPr>
+        <w:t>However</w:t>
+      </w:r>
+      <w:r>
+        <w:rPr>
+          <w:rFonts w:ascii="Aharoni" w:hAnsi="Aharoni" w:cs="Aharoni"/>
+        </w:rPr>
+        <w:t xml:space="preserve">, the performance of these methods depends on </w:t>
+      </w:r>
+      <w:r>
+        <w:rPr>
+          <w:rFonts w:ascii="Aharoni" w:hAnsi="Aharoni" w:cs="Aharoni"/>
+        </w:rPr>
+        <w:t xml:space="preserve">the </w:t>
+      </w:r>
+      <w:r>
+        <w:rPr>
+          <w:rFonts w:ascii="Aharoni" w:hAnsi="Aharoni" w:cs="Aharoni"/>
+        </w:rPr>
+        <w:t>condition</w:t>
+      </w:r>
+      <w:r>
+        <w:rPr>
+          <w:rFonts w:ascii="Aharoni" w:hAnsi="Aharoni" w:cs="Aharoni"/>
+        </w:rPr>
+        <w:t>s</w:t>
+      </w:r>
+      <w:r>
+        <w:rPr>
+          <w:rFonts w:ascii="Aharoni" w:hAnsi="Aharoni" w:cs="Aharoni"/>
+        </w:rPr>
+        <w:t xml:space="preserve"> of the testing environment such as lighting and occlusion</w:t>
       </w:r>
       <w:r>
         <w:rPr>
@@ -673,6 +657,12 @@
         </w:rPr>
         <w:t xml:space="preserve">. </w:t>
       </w:r>
+      <w:r>
+        <w:rPr>
+          <w:rFonts w:ascii="Aharoni" w:hAnsi="Aharoni" w:cs="Aharoni"/>
+        </w:rPr>
+        <w:t>Thus, their reliability as a stand-alone method for lane detection becomes questionable.</w:t>
+      </w:r>
     </w:p>
     <w:p>
       <w:pPr>
@@ -723,85 +713,105 @@
         <w:rPr>
           <w:rFonts w:ascii="Aharoni" w:hAnsi="Aharoni" w:cs="Aharoni"/>
         </w:rPr>
-        <w:t xml:space="preserve">These traditional methods </w:t>
-      </w:r>
-      <w:r>
-        <w:rPr>
-          <w:rFonts w:ascii="Aharoni" w:hAnsi="Aharoni" w:cs="Aharoni"/>
-        </w:rPr>
-        <w:t>generate</w:t>
-      </w:r>
-      <w:r>
-        <w:rPr>
-          <w:rFonts w:ascii="Aharoni" w:hAnsi="Aharoni" w:cs="Aharoni"/>
-        </w:rPr>
-        <w:t xml:space="preserve"> and predicts so many unnecessary points since this is how semantic segmentation works. It generated plenty of classified pixel images even though just a few key points of the lane line </w:t>
+        <w:t xml:space="preserve">The traditional methods developed based on semantic segmentation generate and predict so many unnecessary points since semantic segmentation </w:t>
+      </w:r>
+      <w:proofErr w:type="spellStart"/>
+      <w:r>
+        <w:rPr>
+          <w:rFonts w:ascii="Aharoni" w:hAnsi="Aharoni" w:cs="Aharoni"/>
+        </w:rPr>
+        <w:t>useds</w:t>
+      </w:r>
+      <w:proofErr w:type="spellEnd"/>
+      <w:r>
+        <w:rPr>
+          <w:rFonts w:ascii="Aharoni" w:hAnsi="Aharoni" w:cs="Aharoni"/>
+        </w:rPr>
+        <w:t xml:space="preserve"> all pixels for object detection. Semantic segmentation generates plenty of classified pixels even though just a few key points of the lane line is enough to recognize the traffic lines. </w:t>
+      </w:r>
+    </w:p>
+    <w:p>
+      <w:pPr>
+        <w:rPr>
+          <w:rFonts w:ascii="Aharoni" w:hAnsi="Aharoni" w:cs="Aharoni"/>
+        </w:rPr>
+      </w:pPr>
+    </w:p>
+    <w:p>
+      <w:pPr>
+        <w:rPr>
+          <w:rFonts w:ascii="Aharoni" w:hAnsi="Aharoni" w:cs="Aharoni"/>
+        </w:rPr>
+      </w:pPr>
+      <w:r>
+        <w:rPr>
+          <w:rFonts w:ascii="Aharoni" w:hAnsi="Aharoni" w:cs="Aharoni"/>
+        </w:rPr>
+        <w:t xml:space="preserve">In addition, existing methods are not adaptive to various environments according to available computing </w:t>
+      </w:r>
+      <w:r>
+        <w:rPr>
+          <w:rFonts w:ascii="Aharoni" w:hAnsi="Aharoni" w:cs="Aharoni"/>
+        </w:rPr>
+        <w:t xml:space="preserve">and processing </w:t>
+      </w:r>
+      <w:r>
+        <w:rPr>
+          <w:rFonts w:ascii="Aharoni" w:hAnsi="Aharoni" w:cs="Aharoni"/>
+        </w:rPr>
+        <w:t>power. To apply them to light systems like embedded boards, the entire architecture should be modified and trained again.</w:t>
+      </w:r>
+    </w:p>
+    <w:p>
+      <w:pPr>
+        <w:rPr>
+          <w:rFonts w:ascii="Aharoni" w:hAnsi="Aharoni" w:cs="Aharoni"/>
+        </w:rPr>
+      </w:pPr>
+    </w:p>
+    <w:p>
+      <w:pPr>
+        <w:rPr>
+          <w:rFonts w:ascii="Aharoni" w:hAnsi="Aharoni" w:cs="Aharoni"/>
+        </w:rPr>
+      </w:pPr>
+      <w:r>
+        <w:rPr>
+          <w:rFonts w:ascii="Aharoni" w:hAnsi="Aharoni" w:cs="Aharoni"/>
+        </w:rPr>
+        <w:t>False negatives, traffic lines that the module fails to detect, do not suddenly change the control values, and correct control values can be predicted from other detected traffic lines or previous results. Some methods have higher rates of false positive</w:t>
+      </w:r>
+      <w:r>
+        <w:rPr>
+          <w:rFonts w:ascii="Aharoni" w:hAnsi="Aharoni" w:cs="Aharoni"/>
+        </w:rPr>
+        <w:t xml:space="preserve"> that are of more importance due to their higher negative effect on road safety</w:t>
+      </w:r>
+      <w:r>
+        <w:rPr>
+          <w:rFonts w:ascii="Aharoni" w:hAnsi="Aharoni" w:cs="Aharoni"/>
+        </w:rPr>
+        <w:t>.</w:t>
+      </w:r>
+      <w:r>
+        <w:rPr>
+          <w:rFonts w:ascii="Aharoni" w:hAnsi="Aharoni" w:cs="Aharoni"/>
+        </w:rPr>
+        <w:t xml:space="preserve"> One of the major advantages of the model used in this project is a very competitive reduction of false positive (the wrong detected traffic lines by </w:t>
       </w:r>
       <w:proofErr w:type="gramStart"/>
       <w:r>
         <w:rPr>
           <w:rFonts w:ascii="Aharoni" w:hAnsi="Aharoni" w:cs="Aharoni"/>
         </w:rPr>
-        <w:t>is</w:t>
+        <w:t>module)  since</w:t>
       </w:r>
       <w:proofErr w:type="gramEnd"/>
       <w:r>
         <w:rPr>
           <w:rFonts w:ascii="Aharoni" w:hAnsi="Aharoni" w:cs="Aharoni"/>
         </w:rPr>
-        <w:t xml:space="preserve"> enough to recognize the traffic lines. </w:t>
-      </w:r>
-    </w:p>
-    <w:p>
-      <w:pPr>
-        <w:rPr>
-          <w:rFonts w:ascii="Aharoni" w:hAnsi="Aharoni" w:cs="Aharoni"/>
-        </w:rPr>
-      </w:pPr>
-    </w:p>
-    <w:p>
-      <w:pPr>
-        <w:rPr>
-          <w:rFonts w:ascii="Aharoni" w:hAnsi="Aharoni" w:cs="Aharoni"/>
-        </w:rPr>
-      </w:pPr>
-      <w:r>
-        <w:rPr>
-          <w:rFonts w:ascii="Aharoni" w:hAnsi="Aharoni" w:cs="Aharoni"/>
-        </w:rPr>
-        <w:t>In addition, existing methods are not adaptive to various environments according to available computing power. To apply them to light systems like embedded boards, the entire architecture should be modified and trained again.</w:t>
-      </w:r>
-    </w:p>
-    <w:p>
-      <w:pPr>
-        <w:rPr>
-          <w:rFonts w:ascii="Aharoni" w:hAnsi="Aharoni" w:cs="Aharoni"/>
-        </w:rPr>
-      </w:pPr>
-    </w:p>
-    <w:p>
-      <w:pPr>
-        <w:rPr>
-          <w:rFonts w:ascii="Aharoni" w:hAnsi="Aharoni" w:cs="Aharoni"/>
-        </w:rPr>
-      </w:pPr>
-      <w:r>
-        <w:rPr>
-          <w:rFonts w:ascii="Aharoni" w:hAnsi="Aharoni" w:cs="Aharoni"/>
-        </w:rPr>
-        <w:t xml:space="preserve">False negatives, traffic lines that the module fails to detect, do not suddenly change the control values, and correct control values can be predicted from other detected traffic lines or previous results. </w:t>
-      </w:r>
-      <w:r>
-        <w:rPr>
-          <w:rFonts w:ascii="Aharoni" w:hAnsi="Aharoni" w:cs="Aharoni"/>
-        </w:rPr>
-        <w:t>Some methods have higher rates of false positive.</w:t>
-      </w:r>
-      <w:r>
-        <w:rPr>
-          <w:rFonts w:ascii="Aharoni" w:hAnsi="Aharoni" w:cs="Aharoni"/>
-        </w:rPr>
-        <w:t xml:space="preserve"> In this model, false positive has been reduced competitively since false positives (the wrong detected traffic lines by module) can cause irrecoverable circumstances. </w:t>
+        <w:t xml:space="preserve"> this kind of error  can cause irrecoverable circumstances. </w:t>
       </w:r>
     </w:p>
     <w:p>
@@ -837,49 +847,14 @@
           <w:szCs w:val="40"/>
         </w:rPr>
       </w:pPr>
-    </w:p>
-    <w:p>
-      <w:pPr>
+      <w:r>
         <w:rPr>
           <w:rFonts w:ascii="Aharoni" w:hAnsi="Aharoni" w:cs="Aharoni"/>
           <w:sz w:val="40"/>
           <w:szCs w:val="40"/>
         </w:rPr>
-      </w:pPr>
-    </w:p>
-    <w:p>
-      <w:pPr>
-        <w:rPr>
-          <w:rFonts w:ascii="Aharoni" w:hAnsi="Aharoni" w:cs="Aharoni"/>
-          <w:sz w:val="40"/>
-          <w:szCs w:val="40"/>
-        </w:rPr>
-      </w:pPr>
-    </w:p>
-    <w:p>
-      <w:pPr>
-        <w:rPr>
-          <w:rFonts w:ascii="Aharoni" w:hAnsi="Aharoni" w:cs="Aharoni"/>
-          <w:sz w:val="40"/>
-          <w:szCs w:val="40"/>
-        </w:rPr>
-      </w:pPr>
-      <w:r>
-        <w:rPr>
-          <w:rFonts w:ascii="Aharoni" w:hAnsi="Aharoni" w:cs="Aharoni"/>
-          <w:sz w:val="40"/>
-          <w:szCs w:val="40"/>
-        </w:rPr>
         <w:lastRenderedPageBreak/>
-        <w:t xml:space="preserve">Image </w:t>
-      </w:r>
-      <w:r>
-        <w:rPr>
-          <w:rFonts w:ascii="Aharoni" w:hAnsi="Aharoni" w:cs="Aharoni"/>
-          <w:sz w:val="40"/>
-          <w:szCs w:val="40"/>
-        </w:rPr>
-        <w:t>Segmentation Methods</w:t>
+        <w:t>Image Segmentation Methods</w:t>
       </w:r>
     </w:p>
     <w:p/>
@@ -913,7 +888,19 @@
         <w:rPr>
           <w:rFonts w:ascii="Aharoni" w:hAnsi="Aharoni" w:cs="Aharoni"/>
         </w:rPr>
-        <w:t>Semantic segmentation: Semantic segmentation is the process of classifying each pixel belonging to a particular label. It doesn't different across different instances of the same object. For example, if there are 2 ca</w:t>
+        <w:t>Semantic segmentation: Semantic segmentation is the process of classifying each pixel belonging to a particular label. It doesn't different</w:t>
+      </w:r>
+      <w:r>
+        <w:rPr>
+          <w:rFonts w:ascii="Aharoni" w:hAnsi="Aharoni" w:cs="Aharoni"/>
+        </w:rPr>
+        <w:t>iate</w:t>
+      </w:r>
+      <w:r>
+        <w:rPr>
+          <w:rFonts w:ascii="Aharoni" w:hAnsi="Aharoni" w:cs="Aharoni"/>
+        </w:rPr>
+        <w:t xml:space="preserve"> across different instances of the same object. For example, if there are 2 ca</w:t>
       </w:r>
       <w:r>
         <w:rPr>
@@ -931,19 +918,7 @@
         <w:rPr>
           <w:rFonts w:ascii="Aharoni" w:hAnsi="Aharoni" w:cs="Aharoni"/>
         </w:rPr>
-        <w:t xml:space="preserve">rs. Therefore, </w:t>
-      </w:r>
-      <w:r>
-        <w:rPr>
-          <w:rFonts w:ascii="Aharoni" w:hAnsi="Aharoni" w:cs="Aharoni"/>
-        </w:rPr>
-        <w:t>this technique</w:t>
-      </w:r>
-      <w:r>
-        <w:rPr>
-          <w:rFonts w:ascii="Aharoni" w:hAnsi="Aharoni" w:cs="Aharoni"/>
-        </w:rPr>
-        <w:t xml:space="preserve"> would not be practical for this project to identify the different lane markings. </w:t>
+        <w:t xml:space="preserve">rs. Therefore, this technique would not be practical for this project to identify different lane markings. </w:t>
       </w:r>
     </w:p>
     <w:p>
@@ -958,7 +933,7 @@
           <w:noProof/>
         </w:rPr>
         <w:drawing>
-          <wp:anchor distT="0" distB="0" distL="114300" distR="114300" simplePos="0" relativeHeight="251655168" behindDoc="0" locked="0" layoutInCell="1" allowOverlap="1" wp14:anchorId="1A080118" wp14:editId="769D00AA">
+          <wp:anchor distT="0" distB="0" distL="114300" distR="114300" simplePos="0" relativeHeight="251659264" behindDoc="0" locked="0" layoutInCell="1" allowOverlap="1" wp14:anchorId="15494225" wp14:editId="367B4787">
             <wp:simplePos x="0" y="0"/>
             <wp:positionH relativeFrom="column">
               <wp:posOffset>657860</wp:posOffset>
@@ -1160,7 +1135,7 @@
         <mc:AlternateContent>
           <mc:Choice Requires="wps">
             <w:drawing>
-              <wp:anchor distT="0" distB="0" distL="114300" distR="114300" simplePos="0" relativeHeight="251661312" behindDoc="0" locked="0" layoutInCell="1" allowOverlap="1" wp14:anchorId="4A15AC1C" wp14:editId="002F7DEF">
+              <wp:anchor distT="0" distB="0" distL="114300" distR="114300" simplePos="0" relativeHeight="251663360" behindDoc="0" locked="0" layoutInCell="1" allowOverlap="1" wp14:anchorId="3273E7D3" wp14:editId="23916511">
                 <wp:simplePos x="0" y="0"/>
                 <wp:positionH relativeFrom="column">
                   <wp:posOffset>-381000</wp:posOffset>
@@ -1252,11 +1227,11 @@
           </mc:Choice>
           <mc:Fallback>
             <w:pict>
-              <v:shapetype w14:anchorId="4A15AC1C" id="_x0000_t202" coordsize="21600,21600" o:spt="202" path="m,l,21600r21600,l21600,xe">
+              <v:shapetype w14:anchorId="3273E7D3" id="_x0000_t202" coordsize="21600,21600" o:spt="202" path="m,l,21600r21600,l21600,xe">
                 <v:stroke joinstyle="miter"/>
                 <v:path gradientshapeok="t" o:connecttype="rect"/>
               </v:shapetype>
-              <v:shape id="Text Box 6" o:spid="_x0000_s1026" type="#_x0000_t202" style="position:absolute;margin-left:-30pt;margin-top:9.4pt;width:348.6pt;height:34.2pt;z-index:251661312;visibility:visible;mso-wrap-style:square;mso-width-percent:0;mso-height-percent:0;mso-wrap-distance-left:9pt;mso-wrap-distance-top:0;mso-wrap-distance-right:9pt;mso-wrap-distance-bottom:0;mso-position-horizontal:absolute;mso-position-horizontal-relative:text;mso-position-vertical:absolute;mso-position-vertical-relative:text;mso-width-percent:0;mso-height-percent:0;mso-width-relative:margin;mso-height-relative:margin;v-text-anchor:top" o:gfxdata="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" filled="f" stroked="f" strokeweight=".5pt">
+              <v:shape id="Text Box 6" o:spid="_x0000_s1026" type="#_x0000_t202" style="position:absolute;margin-left:-30pt;margin-top:9.4pt;width:348.6pt;height:34.2pt;z-index:251663360;visibility:visible;mso-wrap-style:square;mso-width-percent:0;mso-height-percent:0;mso-wrap-distance-left:9pt;mso-wrap-distance-top:0;mso-wrap-distance-right:9pt;mso-wrap-distance-bottom:0;mso-position-horizontal:absolute;mso-position-horizontal-relative:text;mso-position-vertical:absolute;mso-position-vertical-relative:text;mso-width-percent:0;mso-height-percent:0;mso-width-relative:margin;mso-height-relative:margin;v-text-anchor:top" o:gfxdata="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" filled="f" stroked="f" strokeweight=".5pt">
                 <v:textbox>
                   <w:txbxContent>
                     <w:p>
@@ -1341,13 +1316,25 @@
         <w:rPr>
           <w:rFonts w:ascii="Aharoni" w:hAnsi="Aharoni" w:cs="Aharoni"/>
         </w:rPr>
-        <w:t xml:space="preserve">It means different lane line markings </w:t>
-      </w:r>
-      <w:r>
-        <w:rPr>
-          <w:rFonts w:ascii="Aharoni" w:hAnsi="Aharoni" w:cs="Aharoni"/>
-        </w:rPr>
-        <w:t>are assigned different colors i.e. different labels</w:t>
+        <w:t xml:space="preserve">That is, different lane line markings </w:t>
+      </w:r>
+      <w:r>
+        <w:rPr>
+          <w:rFonts w:ascii="Aharoni" w:hAnsi="Aharoni" w:cs="Aharoni"/>
+        </w:rPr>
+        <w:t xml:space="preserve">are assigned different colors </w:t>
+      </w:r>
+      <w:r>
+        <w:rPr>
+          <w:rFonts w:ascii="Aharoni" w:hAnsi="Aharoni" w:cs="Aharoni"/>
+        </w:rPr>
+        <w:t>and</w:t>
+      </w:r>
+      <w:r>
+        <w:rPr>
+          <w:rFonts w:ascii="Aharoni" w:hAnsi="Aharoni" w:cs="Aharoni"/>
+        </w:rPr>
+        <w:t xml:space="preserve"> labels</w:t>
       </w:r>
       <w:r>
         <w:rPr>
@@ -1359,7 +1346,31 @@
         <w:rPr>
           <w:rFonts w:ascii="Aharoni" w:hAnsi="Aharoni" w:cs="Aharoni"/>
         </w:rPr>
-        <w:t>. With semantic segmentation all of them would have been assigned the same color.</w:t>
+        <w:t xml:space="preserve">. With semantic segmentation all </w:t>
+      </w:r>
+      <w:r>
+        <w:rPr>
+          <w:rFonts w:ascii="Aharoni" w:hAnsi="Aharoni" w:cs="Aharoni"/>
+        </w:rPr>
+        <w:t>the lane marks in an image</w:t>
+      </w:r>
+      <w:r>
+        <w:rPr>
+          <w:rFonts w:ascii="Aharoni" w:hAnsi="Aharoni" w:cs="Aharoni"/>
+        </w:rPr>
+        <w:t xml:space="preserve"> would have been assigned the same color</w:t>
+      </w:r>
+      <w:r>
+        <w:rPr>
+          <w:rFonts w:ascii="Aharoni" w:hAnsi="Aharoni" w:cs="Aharoni"/>
+        </w:rPr>
+        <w:t xml:space="preserve"> and label</w:t>
+      </w:r>
+      <w:r>
+        <w:rPr>
+          <w:rFonts w:ascii="Aharoni" w:hAnsi="Aharoni" w:cs="Aharoni"/>
+        </w:rPr>
+        <w:t>.</w:t>
       </w:r>
     </w:p>
     <w:p>
@@ -1381,7 +1392,7 @@
           <w:noProof/>
         </w:rPr>
         <w:drawing>
-          <wp:anchor distT="0" distB="0" distL="114300" distR="114300" simplePos="0" relativeHeight="251656192" behindDoc="1" locked="0" layoutInCell="1" allowOverlap="1" wp14:anchorId="177D9F28" wp14:editId="38FEFD2F">
+          <wp:anchor distT="0" distB="0" distL="114300" distR="114300" simplePos="0" relativeHeight="251660288" behindDoc="1" locked="0" layoutInCell="1" allowOverlap="1" wp14:anchorId="1BDF07BB" wp14:editId="56386082">
             <wp:simplePos x="0" y="0"/>
             <wp:positionH relativeFrom="column">
               <wp:posOffset>657860</wp:posOffset>
@@ -1576,7 +1587,7 @@
         <mc:AlternateContent>
           <mc:Choice Requires="wps">
             <w:drawing>
-              <wp:anchor distT="0" distB="0" distL="114300" distR="114300" simplePos="0" relativeHeight="251663360" behindDoc="0" locked="0" layoutInCell="1" allowOverlap="1" wp14:anchorId="62CD009B" wp14:editId="2943D93B">
+              <wp:anchor distT="0" distB="0" distL="114300" distR="114300" simplePos="0" relativeHeight="251664384" behindDoc="0" locked="0" layoutInCell="1" allowOverlap="1" wp14:anchorId="4BDB3152" wp14:editId="32FFE551">
                 <wp:simplePos x="0" y="0"/>
                 <wp:positionH relativeFrom="column">
                   <wp:posOffset>-381000</wp:posOffset>
@@ -1668,7 +1679,7 @@
           </mc:Choice>
           <mc:Fallback>
             <w:pict>
-              <v:shape w14:anchorId="62CD009B" id="Text Box 7" o:spid="_x0000_s1027" type="#_x0000_t202" style="position:absolute;margin-left:-30pt;margin-top:14.7pt;width:348.6pt;height:34.2pt;z-index:251663360;visibility:visible;mso-wrap-style:square;mso-width-percent:0;mso-height-percent:0;mso-wrap-distance-left:9pt;mso-wrap-distance-top:0;mso-wrap-distance-right:9pt;mso-wrap-distance-bottom:0;mso-position-horizontal:absolute;mso-position-horizontal-relative:text;mso-position-vertical:absolute;mso-position-vertical-relative:text;mso-width-percent:0;mso-height-percent:0;mso-width-relative:margin;mso-height-relative:margin;v-text-anchor:top" o:gfxdata="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" filled="f" stroked="f" strokeweight=".5pt">
+              <v:shape w14:anchorId="4BDB3152" id="Text Box 7" o:spid="_x0000_s1027" type="#_x0000_t202" style="position:absolute;margin-left:-30pt;margin-top:14.7pt;width:348.6pt;height:34.2pt;z-index:251664384;visibility:visible;mso-wrap-style:square;mso-width-percent:0;mso-height-percent:0;mso-wrap-distance-left:9pt;mso-wrap-distance-top:0;mso-wrap-distance-right:9pt;mso-wrap-distance-bottom:0;mso-position-horizontal:absolute;mso-position-horizontal-relative:text;mso-position-vertical:absolute;mso-position-vertical-relative:text;mso-width-percent:0;mso-height-percent:0;mso-width-relative:margin;mso-height-relative:margin;v-text-anchor:top" o:gfxdata="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" filled="f" stroked="f" strokeweight=".5pt">
                 <v:textbox>
                   <w:txbxContent>
                     <w:p>
@@ -2209,19 +2220,57 @@
         <w:rPr>
           <w:rFonts w:ascii="Aharoni" w:hAnsi="Aharoni" w:cs="Aharoni"/>
         </w:rPr>
-        <w:t xml:space="preserve"> is unlabeled, I </w:t>
-      </w:r>
-      <w:r>
-        <w:rPr>
-          <w:rFonts w:ascii="Aharoni" w:hAnsi="Aharoni" w:cs="Aharoni"/>
-        </w:rPr>
-        <w:t xml:space="preserve">had to </w:t>
-      </w:r>
-      <w:r>
-        <w:rPr>
-          <w:rFonts w:ascii="Aharoni" w:hAnsi="Aharoni" w:cs="Aharoni"/>
-        </w:rPr>
-        <w:t xml:space="preserve">use labeled public dataset </w:t>
+        <w:t xml:space="preserve"> </w:t>
+      </w:r>
+      <w:r>
+        <w:rPr>
+          <w:rFonts w:ascii="Aharoni" w:hAnsi="Aharoni" w:cs="Aharoni"/>
+        </w:rPr>
+        <w:t>initially selected for this project was</w:t>
+      </w:r>
+      <w:r>
+        <w:rPr>
+          <w:rFonts w:ascii="Aharoni" w:hAnsi="Aharoni" w:cs="Aharoni"/>
+        </w:rPr>
+        <w:t xml:space="preserve"> unlabeled</w:t>
+      </w:r>
+      <w:r>
+        <w:rPr>
+          <w:rFonts w:ascii="Aharoni" w:hAnsi="Aharoni" w:cs="Aharoni"/>
+        </w:rPr>
+        <w:t xml:space="preserve"> and labeling the images was too cumbersome and time consuming to be done within a couple of </w:t>
+      </w:r>
+      <w:proofErr w:type="gramStart"/>
+      <w:r>
+        <w:rPr>
+          <w:rFonts w:ascii="Aharoni" w:hAnsi="Aharoni" w:cs="Aharoni"/>
+        </w:rPr>
+        <w:t>weeks,</w:t>
+      </w:r>
+      <w:r>
+        <w:rPr>
+          <w:rFonts w:ascii="Aharoni" w:hAnsi="Aharoni" w:cs="Aharoni"/>
+        </w:rPr>
+        <w:t>,</w:t>
+      </w:r>
+      <w:proofErr w:type="gramEnd"/>
+      <w:r>
+        <w:rPr>
+          <w:rFonts w:ascii="Aharoni" w:hAnsi="Aharoni" w:cs="Aharoni"/>
+        </w:rPr>
+        <w:t xml:space="preserve"> </w:t>
+      </w:r>
+      <w:r>
+        <w:rPr>
+          <w:rFonts w:ascii="Aharoni" w:hAnsi="Aharoni" w:cs="Aharoni"/>
+        </w:rPr>
+        <w:t>a</w:t>
+      </w:r>
+      <w:r>
+        <w:rPr>
+          <w:rFonts w:ascii="Aharoni" w:hAnsi="Aharoni" w:cs="Aharoni"/>
+        </w:rPr>
+        <w:t xml:space="preserve"> labeled public dataset </w:t>
       </w:r>
       <w:r>
         <w:rPr>
@@ -2254,13 +2303,37 @@
         <w:rPr>
           <w:rFonts w:ascii="Aharoni" w:hAnsi="Aharoni" w:cs="Aharoni"/>
         </w:rPr>
-        <w:t xml:space="preserve">) </w:t>
-      </w:r>
-      <w:r>
-        <w:rPr>
-          <w:rFonts w:ascii="Aharoni" w:hAnsi="Aharoni" w:cs="Aharoni"/>
-        </w:rPr>
-        <w:t>to retrain the model.</w:t>
+        <w:t xml:space="preserve">) was selected </w:t>
+      </w:r>
+      <w:r>
+        <w:rPr>
+          <w:rFonts w:ascii="Aharoni" w:hAnsi="Aharoni" w:cs="Aharoni"/>
+        </w:rPr>
+        <w:t>to re</w:t>
+      </w:r>
+      <w:r>
+        <w:rPr>
+          <w:rFonts w:ascii="Aharoni" w:hAnsi="Aharoni" w:cs="Aharoni"/>
+        </w:rPr>
+        <w:t>-</w:t>
+      </w:r>
+      <w:r>
+        <w:rPr>
+          <w:rFonts w:ascii="Aharoni" w:hAnsi="Aharoni" w:cs="Aharoni"/>
+        </w:rPr>
+        <w:t>train the</w:t>
+      </w:r>
+      <w:r>
+        <w:rPr>
+          <w:rFonts w:ascii="Aharoni" w:hAnsi="Aharoni" w:cs="Aharoni"/>
+        </w:rPr>
+        <w:t xml:space="preserve"> road lane mark detection</w:t>
+      </w:r>
+      <w:r>
+        <w:rPr>
+          <w:rFonts w:ascii="Aharoni" w:hAnsi="Aharoni" w:cs="Aharoni"/>
+        </w:rPr>
+        <w:t xml:space="preserve"> model.</w:t>
       </w:r>
       <w:r>
         <w:rPr>
@@ -2316,39 +2389,119 @@
         <w:rPr>
           <w:rFonts w:ascii="Aharoni" w:hAnsi="Aharoni" w:cs="Aharoni"/>
         </w:rPr>
-        <w:t>frames of which, the last frame is annotated. These videos were captured by mounting the cameras on a vehicle dashboard.</w:t>
-      </w:r>
-    </w:p>
-    <w:p>
-      <w:pPr>
-        <w:rPr>
-          <w:rFonts w:ascii="Aharoni" w:hAnsi="Aharoni" w:cs="Aharoni"/>
-        </w:rPr>
-      </w:pPr>
-    </w:p>
-    <w:p>
-      <w:pPr>
-        <w:rPr>
-          <w:rFonts w:ascii="Aharoni" w:hAnsi="Aharoni" w:cs="Aharoni"/>
-        </w:rPr>
-      </w:pPr>
-      <w:r>
-        <w:rPr>
-          <w:rFonts w:ascii="Aharoni" w:hAnsi="Aharoni" w:cs="Aharoni"/>
-        </w:rPr>
-        <w:t>In this dataset, we have X and Y coordinate of ground truth lane.</w:t>
-      </w:r>
-      <w:r>
-        <w:rPr>
-          <w:rFonts w:ascii="Aharoni" w:hAnsi="Aharoni" w:cs="Aharoni"/>
-        </w:rPr>
-        <w:t xml:space="preserve"> And </w:t>
-      </w:r>
-      <w:r>
-        <w:rPr>
-          <w:rFonts w:ascii="Aharoni" w:hAnsi="Aharoni" w:cs="Aharoni"/>
-        </w:rPr>
-        <w:t>at most four lanes are annotated - the two </w:t>
+        <w:t>frames of which, the last frame is annotated. These videos were captured by mounting the cameras on a vehicle</w:t>
+      </w:r>
+      <w:r>
+        <w:rPr>
+          <w:rFonts w:ascii="Aharoni" w:hAnsi="Aharoni" w:cs="Aharoni"/>
+        </w:rPr>
+        <w:t>’s</w:t>
+      </w:r>
+      <w:r>
+        <w:rPr>
+          <w:rFonts w:ascii="Aharoni" w:hAnsi="Aharoni" w:cs="Aharoni"/>
+        </w:rPr>
+        <w:t xml:space="preserve"> dashboard.</w:t>
+      </w:r>
+    </w:p>
+    <w:p>
+      <w:pPr>
+        <w:rPr>
+          <w:rFonts w:ascii="Aharoni" w:hAnsi="Aharoni" w:cs="Aharoni"/>
+        </w:rPr>
+      </w:pPr>
+    </w:p>
+    <w:p>
+      <w:pPr>
+        <w:rPr>
+          <w:rFonts w:ascii="Aharoni" w:hAnsi="Aharoni" w:cs="Aharoni"/>
+        </w:rPr>
+      </w:pPr>
+      <w:r>
+        <w:rPr>
+          <w:rFonts w:ascii="Aharoni" w:hAnsi="Aharoni" w:cs="Aharoni"/>
+        </w:rPr>
+        <w:t>This</w:t>
+      </w:r>
+      <w:r>
+        <w:rPr>
+          <w:rFonts w:ascii="Aharoni" w:hAnsi="Aharoni" w:cs="Aharoni"/>
+        </w:rPr>
+        <w:t xml:space="preserve"> dataset</w:t>
+      </w:r>
+      <w:r>
+        <w:rPr>
+          <w:rFonts w:ascii="Aharoni" w:hAnsi="Aharoni" w:cs="Aharoni"/>
+        </w:rPr>
+        <w:t xml:space="preserve"> includes</w:t>
+      </w:r>
+      <w:r>
+        <w:rPr>
+          <w:rFonts w:ascii="Aharoni" w:hAnsi="Aharoni" w:cs="Aharoni"/>
+        </w:rPr>
+        <w:t xml:space="preserve"> X and Y coordinate</w:t>
+      </w:r>
+      <w:r>
+        <w:rPr>
+          <w:rFonts w:ascii="Aharoni" w:hAnsi="Aharoni" w:cs="Aharoni"/>
+        </w:rPr>
+        <w:t>s</w:t>
+      </w:r>
+      <w:r>
+        <w:rPr>
+          <w:rFonts w:ascii="Aharoni" w:hAnsi="Aharoni" w:cs="Aharoni"/>
+        </w:rPr>
+        <w:t xml:space="preserve"> of </w:t>
+      </w:r>
+      <w:r>
+        <w:rPr>
+          <w:rFonts w:ascii="Aharoni" w:hAnsi="Aharoni" w:cs="Aharoni"/>
+        </w:rPr>
+        <w:t xml:space="preserve">at most four </w:t>
+      </w:r>
+      <w:r>
+        <w:rPr>
+          <w:rFonts w:ascii="Aharoni" w:hAnsi="Aharoni" w:cs="Aharoni"/>
+        </w:rPr>
+        <w:t>ground truth lane</w:t>
+      </w:r>
+      <w:r>
+        <w:rPr>
+          <w:rFonts w:ascii="Aharoni" w:hAnsi="Aharoni" w:cs="Aharoni"/>
+        </w:rPr>
+        <w:t>s</w:t>
+      </w:r>
+      <w:r>
+        <w:rPr>
+          <w:rFonts w:ascii="Aharoni" w:hAnsi="Aharoni" w:cs="Aharoni"/>
+        </w:rPr>
+        <w:t>.</w:t>
+      </w:r>
+      <w:r>
+        <w:rPr>
+          <w:rFonts w:ascii="Aharoni" w:hAnsi="Aharoni" w:cs="Aharoni"/>
+        </w:rPr>
+        <w:t xml:space="preserve"> The annotated lane marks </w:t>
+      </w:r>
+      <w:proofErr w:type="gramStart"/>
+      <w:r>
+        <w:rPr>
+          <w:rFonts w:ascii="Aharoni" w:hAnsi="Aharoni" w:cs="Aharoni"/>
+        </w:rPr>
+        <w:t xml:space="preserve">are </w:t>
+      </w:r>
+      <w:r>
+        <w:rPr>
+          <w:rFonts w:ascii="Aharoni" w:hAnsi="Aharoni" w:cs="Aharoni"/>
+        </w:rPr>
+        <w:t xml:space="preserve"> the</w:t>
+      </w:r>
+      <w:proofErr w:type="gramEnd"/>
+      <w:r>
+        <w:rPr>
+          <w:rFonts w:ascii="Aharoni" w:hAnsi="Aharoni" w:cs="Aharoni"/>
+        </w:rPr>
+        <w:t xml:space="preserve"> two </w:t>
       </w:r>
       <w:r>
         <w:rPr>
@@ -2362,7 +2515,19 @@
         <w:rPr>
           <w:rFonts w:ascii="Aharoni" w:hAnsi="Aharoni" w:cs="Aharoni"/>
         </w:rPr>
-        <w:t> (two lane boundaries in which the vehicle is currently located) and the lanes to the right and left of ego lanes. All the lanes are annotated at an equal interval of height</w:t>
+        <w:t> </w:t>
+      </w:r>
+      <w:r>
+        <w:rPr>
+          <w:rFonts w:ascii="Aharoni" w:hAnsi="Aharoni" w:cs="Aharoni"/>
+        </w:rPr>
+        <w:t xml:space="preserve">marks </w:t>
+      </w:r>
+      <w:r>
+        <w:rPr>
+          <w:rFonts w:ascii="Aharoni" w:hAnsi="Aharoni" w:cs="Aharoni"/>
+        </w:rPr>
+        <w:t>(two lane boundaries in which the vehicle is currently located) and the lanes to the right and left of ego lanes. All the lanes are annotated at an equal interval of height</w:t>
       </w:r>
       <w:r>
         <w:rPr>
@@ -2517,7 +2682,31 @@
         <w:rPr>
           <w:rFonts w:ascii="Aharoni" w:hAnsi="Aharoni" w:cs="Aharoni"/>
         </w:rPr>
-        <w:t>An Hourglass Module is an image block module used mainly for pose estimation tasks. The design of the hourglass is motivated by the need to capture information at every scale.</w:t>
+        <w:t xml:space="preserve">An Hourglass Module is an image block module mainly </w:t>
+      </w:r>
+      <w:r>
+        <w:rPr>
+          <w:rFonts w:ascii="Aharoni" w:hAnsi="Aharoni" w:cs="Aharoni"/>
+        </w:rPr>
+        <w:t xml:space="preserve">and previously used </w:t>
+      </w:r>
+      <w:r>
+        <w:rPr>
+          <w:rFonts w:ascii="Aharoni" w:hAnsi="Aharoni" w:cs="Aharoni"/>
+        </w:rPr>
+        <w:t xml:space="preserve">for </w:t>
+      </w:r>
+      <w:r>
+        <w:rPr>
+          <w:rFonts w:ascii="Aharoni" w:hAnsi="Aharoni" w:cs="Aharoni"/>
+        </w:rPr>
+        <w:t xml:space="preserve">body </w:t>
+      </w:r>
+      <w:r>
+        <w:rPr>
+          <w:rFonts w:ascii="Aharoni" w:hAnsi="Aharoni" w:cs="Aharoni"/>
+        </w:rPr>
+        <w:t>pose estimation tasks. The design of the hourglass is motivated by the need to capture information at every scale.</w:t>
       </w:r>
       <w:r>
         <w:rPr>
@@ -2555,8 +2744,9 @@
           <w:rFonts w:ascii="Times New Roman" w:eastAsia="Times New Roman" w:hAnsi="Times New Roman" w:cs="Times New Roman"/>
           <w:noProof/>
         </w:rPr>
+        <w:lastRenderedPageBreak/>
         <w:drawing>
-          <wp:anchor distT="0" distB="0" distL="114300" distR="114300" simplePos="0" relativeHeight="251659264" behindDoc="0" locked="0" layoutInCell="1" allowOverlap="1" wp14:anchorId="413DDE05" wp14:editId="2AF1768A">
+          <wp:anchor distT="0" distB="0" distL="114300" distR="114300" simplePos="0" relativeHeight="251662336" behindDoc="0" locked="0" layoutInCell="1" allowOverlap="1" wp14:anchorId="1E0D15B1" wp14:editId="7705E2CA">
             <wp:simplePos x="0" y="0"/>
             <wp:positionH relativeFrom="column">
               <wp:posOffset>566420</wp:posOffset>
@@ -2742,7 +2932,7 @@
         <mc:AlternateContent>
           <mc:Choice Requires="wps">
             <w:drawing>
-              <wp:anchor distT="0" distB="0" distL="114300" distR="114300" simplePos="0" relativeHeight="251658240" behindDoc="0" locked="0" layoutInCell="1" allowOverlap="1" wp14:anchorId="230A8E95" wp14:editId="0C5D5843">
+              <wp:anchor distT="0" distB="0" distL="114300" distR="114300" simplePos="0" relativeHeight="251661312" behindDoc="0" locked="0" layoutInCell="1" allowOverlap="1" wp14:anchorId="37DA6821" wp14:editId="50D9807F">
                 <wp:simplePos x="0" y="0"/>
                 <wp:positionH relativeFrom="column">
                   <wp:posOffset>464820</wp:posOffset>
@@ -2833,7 +3023,7 @@
           </mc:Choice>
           <mc:Fallback>
             <w:pict>
-              <v:shape w14:anchorId="230A8E95" id="Text Box 5" o:spid="_x0000_s1028" type="#_x0000_t202" style="position:absolute;margin-left:36.6pt;margin-top:3.65pt;width:372.6pt;height:34.2pt;z-index:251658240;visibility:visible;mso-wrap-style:square;mso-width-percent:0;mso-height-percent:0;mso-wrap-distance-left:9pt;mso-wrap-distance-top:0;mso-wrap-distance-right:9pt;mso-wrap-distance-bottom:0;mso-position-horizontal:absolute;mso-position-horizontal-relative:text;mso-position-vertical:absolute;mso-position-vertical-relative:text;mso-width-percent:0;mso-height-percent:0;mso-width-relative:margin;mso-height-relative:margin;v-text-anchor:top" o:gfxdata="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" filled="f" stroked="f" strokeweight=".5pt">
+              <v:shape w14:anchorId="37DA6821" id="Text Box 5" o:spid="_x0000_s1028" type="#_x0000_t202" style="position:absolute;margin-left:36.6pt;margin-top:3.65pt;width:372.6pt;height:34.2pt;z-index:251661312;visibility:visible;mso-wrap-style:square;mso-width-percent:0;mso-height-percent:0;mso-wrap-distance-left:9pt;mso-wrap-distance-top:0;mso-wrap-distance-right:9pt;mso-wrap-distance-bottom:0;mso-position-horizontal:absolute;mso-position-horizontal-relative:text;mso-position-vertical:absolute;mso-position-vertical-relative:text;mso-width-percent:0;mso-height-percent:0;mso-width-relative:margin;mso-height-relative:margin;v-text-anchor:top" o:gfxdata="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" filled="f" stroked="f" strokeweight=".5pt">
                 <v:textbox>
                   <w:txbxContent>
                     <w:p>
@@ -2923,7 +3113,7 @@
         <mc:AlternateContent>
           <mc:Choice Requires="wps">
             <w:drawing>
-              <wp:anchor distT="0" distB="0" distL="114300" distR="114300" simplePos="0" relativeHeight="251666432" behindDoc="0" locked="0" layoutInCell="1" allowOverlap="1" wp14:anchorId="7880F8B3" wp14:editId="740FCACB">
+              <wp:anchor distT="0" distB="0" distL="114300" distR="114300" simplePos="0" relativeHeight="251666432" behindDoc="0" locked="0" layoutInCell="1" allowOverlap="1" wp14:anchorId="43235F0E" wp14:editId="3F026A89">
                 <wp:simplePos x="0" y="0"/>
                 <wp:positionH relativeFrom="column">
                   <wp:posOffset>-99060</wp:posOffset>
@@ -2989,8 +3179,9 @@
                                 <w:sz w:val="16"/>
                                 <w:szCs w:val="16"/>
                               </w:rPr>
-                              <w:t xml:space="preserve">. </w:t>
+                              <w:t xml:space="preserve">. Architecture of the </w:t>
                             </w:r>
+                            <w:proofErr w:type="spellStart"/>
                             <w:r>
                               <w:rPr>
                                 <w:rFonts w:ascii="Aharoni" w:hAnsi="Aharoni" w:cs="Aharoni"/>
@@ -2998,8 +3189,9 @@
                                 <w:sz w:val="16"/>
                                 <w:szCs w:val="16"/>
                               </w:rPr>
-                              <w:t>Framework</w:t>
+                              <w:t>PINet</w:t>
                             </w:r>
+                            <w:proofErr w:type="spellEnd"/>
                             <w:r>
                               <w:rPr>
                                 <w:rFonts w:ascii="Aharoni" w:hAnsi="Aharoni" w:cs="Aharoni"/>
@@ -3007,34 +3199,7 @@
                                 <w:sz w:val="16"/>
                                 <w:szCs w:val="16"/>
                               </w:rPr>
-                              <w:t xml:space="preserve"> with thr</w:t>
-                            </w:r>
-                            <w:r>
-                              <w:rPr>
-                                <w:rFonts w:ascii="Aharoni" w:hAnsi="Aharoni" w:cs="Aharoni"/>
-                                <w:color w:val="000000" w:themeColor="text1"/>
-                                <w:sz w:val="16"/>
-                                <w:szCs w:val="16"/>
-                              </w:rPr>
-                              <w:t xml:space="preserve">ee main parts. </w:t>
-                            </w:r>
-                            <w:r>
-                              <w:rPr>
-                                <w:rFonts w:ascii="Aharoni" w:hAnsi="Aharoni" w:cs="Aharoni"/>
-                                <w:color w:val="000000" w:themeColor="text1"/>
-                                <w:sz w:val="20"/>
-                                <w:szCs w:val="20"/>
-                              </w:rPr>
-                              <w:t>512* 256</w:t>
-                            </w:r>
-                            <w:r>
-                              <w:rPr>
-                                <w:rFonts w:ascii="Aharoni" w:hAnsi="Aharoni" w:cs="Aharoni"/>
-                                <w:color w:val="000000" w:themeColor="text1"/>
-                                <w:sz w:val="16"/>
-                                <w:szCs w:val="16"/>
-                              </w:rPr>
-                              <w:t xml:space="preserve"> size input data is compressed by the resizing network; the compressed input is fed to the predicting network, which includes four hourglass modules. Three output branches are applied at the ends of each hourglass block; they predict confidence, offset, and embedding feature. The loss function can be calculated from the output of each hourglass block. By clipping several hourglass modules, required computing resources can be adjusted.</w:t>
+                              <w:t xml:space="preserve"> model which has three main parts. 512*256 size input data is compressed by resizing network. Then it will be fed to the predicted network which has 4 hourglass modules in this architecture. Each hourglass module has three output branches which predict confidence, offset and embedding feature. The loss function would be calculated from the output of each hourglass block. </w:t>
                             </w:r>
                           </w:p>
                         </w:txbxContent>
@@ -3059,7 +3224,7 @@
           </mc:Choice>
           <mc:Fallback>
             <w:pict>
-              <v:shape w14:anchorId="7880F8B3" id="Text Box 9" o:spid="_x0000_s1029" type="#_x0000_t202" style="position:absolute;margin-left:-7.8pt;margin-top:301.95pt;width:488.4pt;height:51.6pt;z-index:251666432;visibility:visible;mso-wrap-style:square;mso-width-percent:0;mso-height-percent:0;mso-wrap-distance-left:9pt;mso-wrap-distance-top:0;mso-wrap-distance-right:9pt;mso-wrap-distance-bottom:0;mso-position-horizontal:absolute;mso-position-horizontal-relative:text;mso-position-vertical:absolute;mso-position-vertical-relative:text;mso-width-percent:0;mso-height-percent:0;mso-width-relative:margin;mso-height-relative:margin;v-text-anchor:top" o:gfxdata="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" filled="f" stroked="f" strokeweight=".5pt">
+              <v:shape w14:anchorId="43235F0E" id="Text Box 9" o:spid="_x0000_s1029" type="#_x0000_t202" style="position:absolute;margin-left:-7.8pt;margin-top:301.95pt;width:488.4pt;height:51.6pt;z-index:251666432;visibility:visible;mso-wrap-style:square;mso-width-percent:0;mso-height-percent:0;mso-wrap-distance-left:9pt;mso-wrap-distance-top:0;mso-wrap-distance-right:9pt;mso-wrap-distance-bottom:0;mso-position-horizontal:absolute;mso-position-horizontal-relative:text;mso-position-vertical:absolute;mso-position-vertical-relative:text;mso-width-percent:0;mso-height-percent:0;mso-width-relative:margin;mso-height-relative:margin;v-text-anchor:top" o:gfxdata="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" filled="f" stroked="f" strokeweight=".5pt">
                 <v:textbox>
                   <w:txbxContent>
                     <w:p>
@@ -3096,8 +3261,9 @@
                           <w:sz w:val="16"/>
                           <w:szCs w:val="16"/>
                         </w:rPr>
-                        <w:t xml:space="preserve">. </w:t>
+                        <w:t xml:space="preserve">. Architecture of the </w:t>
                       </w:r>
+                      <w:proofErr w:type="spellStart"/>
                       <w:r>
                         <w:rPr>
                           <w:rFonts w:ascii="Aharoni" w:hAnsi="Aharoni" w:cs="Aharoni"/>
@@ -3105,8 +3271,9 @@
                           <w:sz w:val="16"/>
                           <w:szCs w:val="16"/>
                         </w:rPr>
-                        <w:t>Framework</w:t>
+                        <w:t>PINet</w:t>
                       </w:r>
+                      <w:proofErr w:type="spellEnd"/>
                       <w:r>
                         <w:rPr>
                           <w:rFonts w:ascii="Aharoni" w:hAnsi="Aharoni" w:cs="Aharoni"/>
@@ -3114,34 +3281,7 @@
                           <w:sz w:val="16"/>
                           <w:szCs w:val="16"/>
                         </w:rPr>
-                        <w:t xml:space="preserve"> with thr</w:t>
-                      </w:r>
-                      <w:r>
-                        <w:rPr>
-                          <w:rFonts w:ascii="Aharoni" w:hAnsi="Aharoni" w:cs="Aharoni"/>
-                          <w:color w:val="000000" w:themeColor="text1"/>
-                          <w:sz w:val="16"/>
-                          <w:szCs w:val="16"/>
-                        </w:rPr>
-                        <w:t xml:space="preserve">ee main parts. </w:t>
-                      </w:r>
-                      <w:r>
-                        <w:rPr>
-                          <w:rFonts w:ascii="Aharoni" w:hAnsi="Aharoni" w:cs="Aharoni"/>
-                          <w:color w:val="000000" w:themeColor="text1"/>
-                          <w:sz w:val="20"/>
-                          <w:szCs w:val="20"/>
-                        </w:rPr>
-                        <w:t>512* 256</w:t>
-                      </w:r>
-                      <w:r>
-                        <w:rPr>
-                          <w:rFonts w:ascii="Aharoni" w:hAnsi="Aharoni" w:cs="Aharoni"/>
-                          <w:color w:val="000000" w:themeColor="text1"/>
-                          <w:sz w:val="16"/>
-                          <w:szCs w:val="16"/>
-                        </w:rPr>
-                        <w:t xml:space="preserve"> size input data is compressed by the resizing network; the compressed input is fed to the predicting network, which includes four hourglass modules. Three output branches are applied at the ends of each hourglass block; they predict confidence, offset, and embedding feature. The loss function can be calculated from the output of each hourglass block. By clipping several hourglass modules, required computing resources can be adjusted.</w:t>
+                        <w:t xml:space="preserve"> model which has three main parts. 512*256 size input data is compressed by resizing network. Then it will be fed to the predicted network which has 4 hourglass modules in this architecture. Each hourglass module has three output branches which predict confidence, offset and embedding feature. The loss function would be calculated from the output of each hourglass block. </w:t>
                       </w:r>
                     </w:p>
                   </w:txbxContent>
@@ -3157,7 +3297,7 @@
           <w:noProof/>
         </w:rPr>
         <w:drawing>
-          <wp:anchor distT="0" distB="0" distL="114300" distR="114300" simplePos="0" relativeHeight="251664384" behindDoc="0" locked="0" layoutInCell="1" allowOverlap="1" wp14:anchorId="2DF9F113" wp14:editId="1CE3C064">
+          <wp:anchor distT="0" distB="0" distL="114300" distR="114300" simplePos="0" relativeHeight="251665408" behindDoc="0" locked="0" layoutInCell="1" allowOverlap="1" wp14:anchorId="5ABDEA6D" wp14:editId="42D73D93">
             <wp:simplePos x="0" y="0"/>
             <wp:positionH relativeFrom="column">
               <wp:posOffset>0</wp:posOffset>
@@ -3269,81 +3409,167 @@
         <w:rPr>
           <w:rFonts w:ascii="Aharoni" w:hAnsi="Aharoni" w:cs="Aharoni"/>
         </w:rPr>
-        <w:t>), generates points on lanes and distinguishes predicted points into individual instance.</w:t>
-      </w:r>
-    </w:p>
-    <w:p>
-      <w:pPr>
-        <w:rPr>
-          <w:rFonts w:ascii="Aharoni" w:hAnsi="Aharoni" w:cs="Aharoni"/>
-        </w:rPr>
-      </w:pPr>
-    </w:p>
-    <w:p>
-      <w:pPr>
-        <w:rPr>
-          <w:rFonts w:ascii="Aharoni" w:hAnsi="Aharoni" w:cs="Aharoni"/>
-        </w:rPr>
-      </w:pPr>
-    </w:p>
-    <w:p>
-      <w:pPr>
-        <w:rPr>
-          <w:rFonts w:ascii="Aharoni" w:hAnsi="Aharoni" w:cs="Aharoni"/>
-        </w:rPr>
-      </w:pPr>
-    </w:p>
-    <w:p>
-      <w:pPr>
-        <w:rPr>
-          <w:rFonts w:ascii="Aharoni" w:hAnsi="Aharoni" w:cs="Aharoni"/>
-        </w:rPr>
-      </w:pPr>
-    </w:p>
-    <w:p>
-      <w:pPr>
-        <w:rPr>
-          <w:rFonts w:ascii="Aharoni" w:hAnsi="Aharoni" w:cs="Aharoni"/>
-        </w:rPr>
-      </w:pPr>
-      <w:r>
-        <w:rPr>
-          <w:rFonts w:ascii="Aharoni" w:hAnsi="Aharoni" w:cs="Aharoni"/>
-        </w:rPr>
-        <w:t xml:space="preserve">The confidence and offset branches predict exact points of traffic lines; loss functions are applied. The embedding branch generates the embedding features of each predicted point; the embedding feature is fed to the clustering process to distinguish each instance. The loss function of the embedding branch is inspired by an instance segmentation method. </w:t>
-      </w:r>
-    </w:p>
-    <w:p>
-      <w:pPr>
-        <w:rPr>
-          <w:rFonts w:ascii="Aharoni" w:hAnsi="Aharoni" w:cs="Aharoni"/>
-        </w:rPr>
-      </w:pPr>
-    </w:p>
-    <w:p>
-      <w:pPr>
-        <w:rPr>
-          <w:rFonts w:ascii="Aharoni" w:hAnsi="Aharoni" w:cs="Aharoni"/>
-        </w:rPr>
-      </w:pPr>
-      <w:r>
-        <w:rPr>
-          <w:rFonts w:ascii="Aharoni" w:hAnsi="Aharoni" w:cs="Aharoni"/>
-        </w:rPr>
-        <w:t xml:space="preserve">The loss function fitting has been designed based on the contents proposed by SPGN to discriminate each instance of the predicted traffic lines. </w:t>
-      </w:r>
-    </w:p>
-    <w:p>
-      <w:pPr>
-        <w:rPr>
-          <w:rFonts w:ascii="Aharoni" w:hAnsi="Aharoni" w:cs="Aharoni"/>
-        </w:rPr>
-      </w:pPr>
-      <w:r>
-        <w:rPr>
-          <w:rFonts w:ascii="Aharoni" w:hAnsi="Aharoni" w:cs="Aharoni"/>
-        </w:rPr>
-        <w:t xml:space="preserve">Input RGB image size is </w:t>
+        <w:t>), generates points on lane</w:t>
+      </w:r>
+      <w:r>
+        <w:rPr>
+          <w:rFonts w:ascii="Aharoni" w:hAnsi="Aharoni" w:cs="Aharoni"/>
+        </w:rPr>
+        <w:t xml:space="preserve"> marks</w:t>
+      </w:r>
+      <w:r>
+        <w:rPr>
+          <w:rFonts w:ascii="Aharoni" w:hAnsi="Aharoni" w:cs="Aharoni"/>
+        </w:rPr>
+        <w:t xml:space="preserve"> and distinguishes predicted points into individual instance.</w:t>
+      </w:r>
+    </w:p>
+    <w:p>
+      <w:pPr>
+        <w:rPr>
+          <w:rFonts w:ascii="Aharoni" w:hAnsi="Aharoni" w:cs="Aharoni"/>
+        </w:rPr>
+      </w:pPr>
+    </w:p>
+    <w:p>
+      <w:pPr>
+        <w:rPr>
+          <w:rFonts w:ascii="Aharoni" w:hAnsi="Aharoni" w:cs="Aharoni"/>
+        </w:rPr>
+      </w:pPr>
+    </w:p>
+    <w:p>
+      <w:pPr>
+        <w:rPr>
+          <w:rFonts w:ascii="Aharoni" w:hAnsi="Aharoni" w:cs="Aharoni"/>
+        </w:rPr>
+      </w:pPr>
+    </w:p>
+    <w:p>
+      <w:pPr>
+        <w:rPr>
+          <w:rFonts w:ascii="Aharoni" w:hAnsi="Aharoni" w:cs="Aharoni"/>
+        </w:rPr>
+      </w:pPr>
+    </w:p>
+    <w:p>
+      <w:pPr>
+        <w:rPr>
+          <w:rFonts w:ascii="Aharoni" w:hAnsi="Aharoni" w:cs="Aharoni"/>
+        </w:rPr>
+      </w:pPr>
+    </w:p>
+    <w:p>
+      <w:pPr>
+        <w:rPr>
+          <w:rFonts w:ascii="Aharoni" w:hAnsi="Aharoni" w:cs="Aharoni"/>
+        </w:rPr>
+      </w:pPr>
+      <w:r>
+        <w:rPr>
+          <w:rFonts w:ascii="Aharoni" w:hAnsi="Aharoni" w:cs="Aharoni"/>
+        </w:rPr>
+        <w:t>The architecture of the model has three main parts.: Resizing network. Predicting network and output branch.</w:t>
+      </w:r>
+    </w:p>
+    <w:p>
+      <w:pPr>
+        <w:rPr>
+          <w:rFonts w:ascii="Aharoni" w:hAnsi="Aharoni" w:cs="Aharoni"/>
+        </w:rPr>
+      </w:pPr>
+      <w:r>
+        <w:rPr>
+          <w:rFonts w:ascii="Aharoni" w:hAnsi="Aharoni" w:cs="Aharoni"/>
+        </w:rPr>
+        <w:t xml:space="preserve"> 512* 256 size input data is compressed by the resizing network; the compressed input is fed to the predicting network, which includes four hourglass modules. </w:t>
+      </w:r>
+    </w:p>
+    <w:p>
+      <w:pPr>
+        <w:rPr>
+          <w:rFonts w:ascii="Aharoni" w:hAnsi="Aharoni" w:cs="Aharoni"/>
+        </w:rPr>
+      </w:pPr>
+      <w:r>
+        <w:rPr>
+          <w:rFonts w:ascii="Aharoni" w:hAnsi="Aharoni" w:cs="Aharoni"/>
+        </w:rPr>
+        <w:lastRenderedPageBreak/>
+        <w:t>An Hourglass Module is an image block module used mainly for key estimation tasks such as pose estimation. The hourglass is a simple, minimal design that has the capacity to capture all of the important features and bring them together to output pixel-wise predictions.</w:t>
+      </w:r>
+    </w:p>
+    <w:p>
+      <w:pPr>
+        <w:rPr>
+          <w:rFonts w:ascii="Aharoni" w:hAnsi="Aharoni" w:cs="Aharoni"/>
+        </w:rPr>
+      </w:pPr>
+    </w:p>
+    <w:p>
+      <w:pPr>
+        <w:rPr>
+          <w:rFonts w:ascii="Aharoni" w:hAnsi="Aharoni" w:cs="Aharoni"/>
+        </w:rPr>
+      </w:pPr>
+      <w:r>
+        <w:rPr>
+          <w:rFonts w:ascii="Aharoni" w:hAnsi="Aharoni" w:cs="Aharoni"/>
+        </w:rPr>
+        <w:t xml:space="preserve">Three output branches are applied at the ends of each hourglass block; they predict confidence, offset, and embedding feature. </w:t>
+      </w:r>
+    </w:p>
+    <w:p>
+      <w:pPr>
+        <w:rPr>
+          <w:rFonts w:ascii="Aharoni" w:hAnsi="Aharoni" w:cs="Aharoni"/>
+        </w:rPr>
+      </w:pPr>
+      <w:r>
+        <w:rPr>
+          <w:rFonts w:ascii="Aharoni" w:hAnsi="Aharoni" w:cs="Aharoni"/>
+        </w:rPr>
+        <w:t xml:space="preserve">Confidence and offset branches predict exact points of traffic lines and embedding feature branch generates the embedding features of each predicted points meaning the clusters, distinguished instances. </w:t>
+      </w:r>
+    </w:p>
+    <w:p>
+      <w:pPr>
+        <w:rPr>
+          <w:rFonts w:ascii="Aharoni" w:hAnsi="Aharoni" w:cs="Aharoni"/>
+        </w:rPr>
+      </w:pPr>
+      <w:r>
+        <w:rPr>
+          <w:rFonts w:ascii="Aharoni" w:hAnsi="Aharoni" w:cs="Aharoni"/>
+        </w:rPr>
+        <w:t xml:space="preserve">The loss function can be calculated from the output of each hourglass block. </w:t>
+      </w:r>
+    </w:p>
+    <w:p>
+      <w:pPr>
+        <w:rPr>
+          <w:rFonts w:ascii="Aharoni" w:hAnsi="Aharoni" w:cs="Aharoni"/>
+        </w:rPr>
+      </w:pPr>
+    </w:p>
+    <w:p>
+      <w:pPr>
+        <w:rPr>
+          <w:rFonts w:ascii="Aharoni" w:hAnsi="Aharoni" w:cs="Aharoni"/>
+        </w:rPr>
+      </w:pPr>
+    </w:p>
+    <w:p>
+      <w:pPr>
+        <w:rPr>
+          <w:rFonts w:ascii="Aharoni" w:hAnsi="Aharoni" w:cs="Aharoni"/>
+        </w:rPr>
+      </w:pPr>
+      <w:r>
+        <w:rPr>
+          <w:rFonts w:ascii="Aharoni" w:hAnsi="Aharoni" w:cs="Aharoni"/>
+        </w:rPr>
+        <w:t xml:space="preserve">The resizing network output is fed to the prediction part which predicts the exact points on the traffic lines and the embedding features for instance segmentation. This network includes hourglass modules, each including an encoder, decoder and three output branches as shown in figure </w:t>
       </w:r>
       <w:r>
         <w:rPr>
@@ -3351,13 +3577,13 @@
           <w:sz w:val="32"/>
           <w:szCs w:val="32"/>
         </w:rPr>
-        <w:t>512×256</w:t>
-      </w:r>
-      <w:r>
-        <w:rPr>
-          <w:rFonts w:ascii="Aharoni" w:hAnsi="Aharoni" w:cs="Aharoni"/>
-        </w:rPr>
-        <w:t>; it is fed to the resizing network. This image is compressed to a smaller size (</w:t>
+        <w:t>6</w:t>
+      </w:r>
+      <w:r>
+        <w:rPr>
+          <w:rFonts w:ascii="Aharoni" w:hAnsi="Aharoni" w:cs="Aharoni"/>
+        </w:rPr>
+        <w:t xml:space="preserve">. Each colored block in the figure is a bottleneck module which have been described in fig </w:t>
       </w:r>
       <w:r>
         <w:rPr>
@@ -3365,6 +3591,80 @@
           <w:sz w:val="32"/>
           <w:szCs w:val="32"/>
         </w:rPr>
+        <w:t>7</w:t>
+      </w:r>
+      <w:r>
+        <w:rPr>
+          <w:rFonts w:ascii="Aharoni" w:hAnsi="Aharoni" w:cs="Aharoni"/>
+        </w:rPr>
+        <w:t xml:space="preserve">. </w:t>
+      </w:r>
+    </w:p>
+    <w:p>
+      <w:pPr>
+        <w:rPr>
+          <w:rFonts w:ascii="Aharoni" w:hAnsi="Aharoni" w:cs="Aharoni"/>
+        </w:rPr>
+      </w:pPr>
+    </w:p>
+    <w:p>
+      <w:pPr>
+        <w:rPr>
+          <w:rFonts w:ascii="Aharoni" w:hAnsi="Aharoni" w:cs="Aharoni"/>
+        </w:rPr>
+      </w:pPr>
+    </w:p>
+    <w:p>
+      <w:pPr>
+        <w:rPr>
+          <w:rFonts w:ascii="Aharoni" w:hAnsi="Aharoni" w:cs="Aharoni"/>
+        </w:rPr>
+      </w:pPr>
+      <w:r>
+        <w:rPr>
+          <w:rFonts w:ascii="Aharoni" w:hAnsi="Aharoni" w:cs="Aharoni"/>
+        </w:rPr>
+        <w:t xml:space="preserve">The loss function fitting has been designed based on the contents proposed by SPGN to discriminate each instance of the predicted traffic lines. </w:t>
+      </w:r>
+      <w:r>
+        <w:rPr>
+          <w:rFonts w:ascii="Aharoni" w:hAnsi="Aharoni" w:cs="Aharoni"/>
+        </w:rPr>
+        <w:t>(add reference)</w:t>
+      </w:r>
+    </w:p>
+    <w:p>
+      <w:pPr>
+        <w:rPr>
+          <w:rFonts w:ascii="Aharoni" w:hAnsi="Aharoni" w:cs="Aharoni"/>
+        </w:rPr>
+      </w:pPr>
+      <w:r>
+        <w:rPr>
+          <w:rFonts w:ascii="Aharoni" w:hAnsi="Aharoni" w:cs="Aharoni"/>
+        </w:rPr>
+        <w:t xml:space="preserve">Input RGB image size is </w:t>
+      </w:r>
+      <w:r>
+        <w:rPr>
+          <w:rFonts w:ascii="Aharoni" w:hAnsi="Aharoni" w:cs="Aharoni"/>
+          <w:sz w:val="32"/>
+          <w:szCs w:val="32"/>
+        </w:rPr>
+        <w:t>512×256</w:t>
+      </w:r>
+      <w:r>
+        <w:rPr>
+          <w:rFonts w:ascii="Aharoni" w:hAnsi="Aharoni" w:cs="Aharoni"/>
+        </w:rPr>
+        <w:t>; it is fed to the resizing network. This image is compressed to a smaller size (</w:t>
+      </w:r>
+      <w:r>
+        <w:rPr>
+          <w:rFonts w:ascii="Aharoni" w:hAnsi="Aharoni" w:cs="Aharoni"/>
+          <w:sz w:val="32"/>
+          <w:szCs w:val="32"/>
+        </w:rPr>
         <w:t>64 × 32</w:t>
       </w:r>
       <w:r>
@@ -3387,75 +3687,23 @@
           <w:rFonts w:ascii="Aharoni" w:hAnsi="Aharoni" w:cs="Aharoni"/>
         </w:rPr>
       </w:pPr>
-    </w:p>
-    <w:p>
-      <w:pPr>
-        <w:rPr>
-          <w:rFonts w:ascii="Aharoni" w:hAnsi="Aharoni" w:cs="Aharoni"/>
-        </w:rPr>
-      </w:pPr>
-    </w:p>
-    <w:p>
-      <w:pPr>
-        <w:rPr>
-          <w:rFonts w:ascii="Aharoni" w:hAnsi="Aharoni" w:cs="Aharoni"/>
-        </w:rPr>
-      </w:pPr>
-    </w:p>
-    <w:p>
-      <w:pPr>
-        <w:rPr>
-          <w:rFonts w:ascii="Aharoni" w:hAnsi="Aharoni" w:cs="Aharoni"/>
-        </w:rPr>
-      </w:pPr>
-    </w:p>
-    <w:p>
-      <w:pPr>
-        <w:rPr>
-          <w:rFonts w:ascii="Aharoni" w:hAnsi="Aharoni" w:cs="Aharoni"/>
-        </w:rPr>
-      </w:pPr>
-    </w:p>
-    <w:p>
-      <w:pPr>
-        <w:rPr>
-          <w:rFonts w:ascii="Aharoni" w:hAnsi="Aharoni" w:cs="Aharoni"/>
-        </w:rPr>
-      </w:pPr>
-    </w:p>
-    <w:p>
-      <w:pPr>
-        <w:rPr>
-          <w:rFonts w:ascii="Aharoni" w:hAnsi="Aharoni" w:cs="Aharoni"/>
-        </w:rPr>
-      </w:pPr>
-    </w:p>
-    <w:p>
-      <w:pPr>
-        <w:rPr>
-          <w:rFonts w:ascii="Aharoni" w:hAnsi="Aharoni" w:cs="Aharoni"/>
-        </w:rPr>
-      </w:pPr>
-    </w:p>
-    <w:p>
-      <w:pPr>
-        <w:rPr>
-          <w:rFonts w:ascii="Aharoni" w:hAnsi="Aharoni" w:cs="Aharoni"/>
-        </w:rPr>
-      </w:pPr>
-    </w:p>
-    <w:p>
-      <w:pPr>
-        <w:rPr>
-          <w:rFonts w:ascii="Aharoni" w:hAnsi="Aharoni" w:cs="Aharoni"/>
-        </w:rPr>
-      </w:pPr>
-      <w:r>
-        <w:rPr>
-          <w:rFonts w:ascii="Aharoni" w:hAnsi="Aharoni" w:cs="Aharoni"/>
-        </w:rPr>
-        <w:lastRenderedPageBreak/>
-        <w:t xml:space="preserve">An arbitrary number of hourglass modules can be included in the predicting network; four hourglass modules are used in this study. All hourglass modules are trained simultaneously by the same loss function. </w:t>
+      <w:r>
+        <w:rPr>
+          <w:rFonts w:ascii="Aharoni" w:hAnsi="Aharoni" w:cs="Aharoni"/>
+        </w:rPr>
+        <w:t xml:space="preserve">An arbitrary number of hourglass modules can be included in the predicting network; four hourglass modules are used in this </w:t>
+      </w:r>
+      <w:r>
+        <w:rPr>
+          <w:rFonts w:ascii="Aharoni" w:hAnsi="Aharoni" w:cs="Aharoni"/>
+        </w:rPr>
+        <w:t>project</w:t>
+      </w:r>
+      <w:r>
+        <w:rPr>
+          <w:rFonts w:ascii="Aharoni" w:hAnsi="Aharoni" w:cs="Aharoni"/>
+        </w:rPr>
+        <w:t xml:space="preserve">. All hourglass modules are trained simultaneously by the same loss function. </w:t>
       </w:r>
       <w:r>
         <w:rPr>
@@ -3494,7 +3742,7 @@
           <w:noProof/>
         </w:rPr>
         <w:drawing>
-          <wp:anchor distT="0" distB="0" distL="114300" distR="114300" simplePos="0" relativeHeight="251667456" behindDoc="0" locked="0" layoutInCell="1" allowOverlap="1" wp14:anchorId="20A1626B" wp14:editId="68586C81">
+          <wp:anchor distT="0" distB="0" distL="114300" distR="114300" simplePos="0" relativeHeight="251667456" behindDoc="0" locked="0" layoutInCell="1" allowOverlap="1" wp14:anchorId="56621268" wp14:editId="0B69101A">
             <wp:simplePos x="0" y="0"/>
             <wp:positionH relativeFrom="column">
               <wp:posOffset>726440</wp:posOffset>
@@ -3674,7 +3922,7 @@
         <mc:AlternateContent>
           <mc:Choice Requires="wps">
             <w:drawing>
-              <wp:anchor distT="0" distB="0" distL="114300" distR="114300" simplePos="0" relativeHeight="251669504" behindDoc="0" locked="0" layoutInCell="1" allowOverlap="1" wp14:anchorId="1C5302B8" wp14:editId="23478933">
+              <wp:anchor distT="0" distB="0" distL="114300" distR="114300" simplePos="0" relativeHeight="251668480" behindDoc="0" locked="0" layoutInCell="1" allowOverlap="1" wp14:anchorId="589B73A2" wp14:editId="5EB004E9">
                 <wp:simplePos x="0" y="0"/>
                 <wp:positionH relativeFrom="column">
                   <wp:posOffset>617220</wp:posOffset>
@@ -3740,16 +3988,7 @@
                                 <w:sz w:val="16"/>
                                 <w:szCs w:val="16"/>
                               </w:rPr>
-                              <w:t xml:space="preserve">. </w:t>
-                            </w:r>
-                            <w:r>
-                              <w:rPr>
-                                <w:rFonts w:ascii="Aharoni" w:hAnsi="Aharoni" w:cs="Aharoni"/>
-                                <w:color w:val="000000" w:themeColor="text1"/>
-                                <w:sz w:val="16"/>
-                                <w:szCs w:val="16"/>
-                              </w:rPr>
-                              <w:t>Details of hourglass block consisting three types of bottle-neck layers: same bottlenecks, down bottlenecks, and up bottlenecks. Output branches are applied at ends of hourglass layers; confidence output is forwarded to the next block.</w:t>
+                              <w:t>. Details of hourglass block consisting three types of bottle-neck layers: same bottlenecks, down bottlenecks, and up bottlenecks. Output branches are applied at ends of hourglass layers; confidence output is forwarded to the next block.</w:t>
                             </w:r>
                           </w:p>
                         </w:txbxContent>
@@ -3774,7 +4013,7 @@
           </mc:Choice>
           <mc:Fallback>
             <w:pict>
-              <v:shape w14:anchorId="1C5302B8" id="Text Box 10" o:spid="_x0000_s1030" type="#_x0000_t202" style="position:absolute;margin-left:48.6pt;margin-top:6.05pt;width:340.8pt;height:51.6pt;z-index:251669504;visibility:visible;mso-wrap-style:square;mso-width-percent:0;mso-height-percent:0;mso-wrap-distance-left:9pt;mso-wrap-distance-top:0;mso-wrap-distance-right:9pt;mso-wrap-distance-bottom:0;mso-position-horizontal:absolute;mso-position-horizontal-relative:text;mso-position-vertical:absolute;mso-position-vertical-relative:text;mso-width-percent:0;mso-height-percent:0;mso-width-relative:margin;mso-height-relative:margin;v-text-anchor:top" o:gfxdata="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" filled="f" stroked="f" strokeweight=".5pt">
+              <v:shape w14:anchorId="589B73A2" id="Text Box 10" o:spid="_x0000_s1030" type="#_x0000_t202" style="position:absolute;margin-left:48.6pt;margin-top:6.05pt;width:340.8pt;height:51.6pt;z-index:251668480;visibility:visible;mso-wrap-style:square;mso-width-percent:0;mso-height-percent:0;mso-wrap-distance-left:9pt;mso-wrap-distance-top:0;mso-wrap-distance-right:9pt;mso-wrap-distance-bottom:0;mso-position-horizontal:absolute;mso-position-horizontal-relative:text;mso-position-vertical:absolute;mso-position-vertical-relative:text;mso-width-percent:0;mso-height-percent:0;mso-width-relative:margin;mso-height-relative:margin;v-text-anchor:top" o:gfxdata="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" filled="f" stroked="f" strokeweight=".5pt">
                 <v:textbox>
                   <w:txbxContent>
                     <w:p>
@@ -3811,16 +4050,7 @@
                           <w:sz w:val="16"/>
                           <w:szCs w:val="16"/>
                         </w:rPr>
-                        <w:t xml:space="preserve">. </w:t>
-                      </w:r>
-                      <w:r>
-                        <w:rPr>
-                          <w:rFonts w:ascii="Aharoni" w:hAnsi="Aharoni" w:cs="Aharoni"/>
-                          <w:color w:val="000000" w:themeColor="text1"/>
-                          <w:sz w:val="16"/>
-                          <w:szCs w:val="16"/>
-                        </w:rPr>
-                        <w:t>Details of hourglass block consisting three types of bottle-neck layers: same bottlenecks, down bottlenecks, and up bottlenecks. Output branches are applied at ends of hourglass layers; confidence output is forwarded to the next block.</w:t>
+                        <w:t>. Details of hourglass block consisting three types of bottle-neck layers: same bottlenecks, down bottlenecks, and up bottlenecks. Output branches are applied at ends of hourglass layers; confidence output is forwarded to the next block.</w:t>
                       </w:r>
                     </w:p>
                   </w:txbxContent>
@@ -3853,53 +4083,6 @@
       <w:pPr>
         <w:rPr>
           <w:rFonts w:ascii="Aharoni" w:hAnsi="Aharoni" w:cs="Aharoni"/>
-        </w:rPr>
-      </w:pPr>
-      <w:r>
-        <w:rPr>
-          <w:rFonts w:ascii="Aharoni" w:hAnsi="Aharoni" w:cs="Aharoni"/>
-        </w:rPr>
-        <w:t xml:space="preserve">The resizing network output is fed to the prediction part which predicts the exact points on the traffic lines and the embedding features for instance segmentation. </w:t>
-      </w:r>
-      <w:r>
-        <w:rPr>
-          <w:rFonts w:ascii="Aharoni" w:hAnsi="Aharoni" w:cs="Aharoni"/>
-        </w:rPr>
-        <w:t xml:space="preserve">This network includes hourglass modules, each including an encoder, decoder and three output branches as shown in figure </w:t>
-      </w:r>
-      <w:r>
-        <w:rPr>
-          <w:rFonts w:ascii="Aharoni" w:hAnsi="Aharoni" w:cs="Aharoni"/>
-          <w:sz w:val="32"/>
-          <w:szCs w:val="32"/>
-        </w:rPr>
-        <w:t>6</w:t>
-      </w:r>
-      <w:r>
-        <w:rPr>
-          <w:rFonts w:ascii="Aharoni" w:hAnsi="Aharoni" w:cs="Aharoni"/>
-        </w:rPr>
-        <w:t xml:space="preserve">. Each colored block in the figure is a bottleneck module which have been described in fig </w:t>
-      </w:r>
-      <w:r>
-        <w:rPr>
-          <w:rFonts w:ascii="Aharoni" w:hAnsi="Aharoni" w:cs="Aharoni"/>
-          <w:sz w:val="32"/>
-          <w:szCs w:val="32"/>
-        </w:rPr>
-        <w:t>7</w:t>
-      </w:r>
-      <w:r>
-        <w:rPr>
-          <w:rFonts w:ascii="Aharoni" w:hAnsi="Aharoni" w:cs="Aharoni"/>
-        </w:rPr>
-        <w:t xml:space="preserve">. </w:t>
-      </w:r>
-    </w:p>
-    <w:p>
-      <w:pPr>
-        <w:rPr>
-          <w:rFonts w:ascii="Aharoni" w:hAnsi="Aharoni" w:cs="Aharoni"/>
           <w:sz w:val="40"/>
           <w:szCs w:val="40"/>
         </w:rPr>
@@ -3911,14 +4094,15 @@
           <w:sz w:val="40"/>
           <w:szCs w:val="40"/>
         </w:rPr>
+        <w:lastRenderedPageBreak/>
         <w:drawing>
-          <wp:anchor distT="0" distB="0" distL="114300" distR="114300" simplePos="0" relativeHeight="251709440" behindDoc="0" locked="0" layoutInCell="1" allowOverlap="1" wp14:anchorId="6DB0E5E0" wp14:editId="5C426CE0">
+          <wp:anchor distT="0" distB="0" distL="114300" distR="114300" simplePos="0" relativeHeight="251694080" behindDoc="0" locked="0" layoutInCell="1" allowOverlap="1" wp14:anchorId="21B9508A" wp14:editId="402DB315">
             <wp:simplePos x="0" y="0"/>
             <wp:positionH relativeFrom="column">
-              <wp:posOffset>2215710</wp:posOffset>
+              <wp:posOffset>2121870</wp:posOffset>
             </wp:positionH>
             <wp:positionV relativeFrom="paragraph">
-              <wp:posOffset>234999</wp:posOffset>
+              <wp:posOffset>-478483</wp:posOffset>
             </wp:positionV>
             <wp:extent cx="2342075" cy="2973450"/>
             <wp:effectExtent l="63500" t="63500" r="121920" b="125730"/>
@@ -4073,24 +4257,6 @@
           <w:szCs w:val="40"/>
         </w:rPr>
       </w:pPr>
-    </w:p>
-    <w:p>
-      <w:pPr>
-        <w:rPr>
-          <w:rFonts w:ascii="Aharoni" w:hAnsi="Aharoni" w:cs="Aharoni"/>
-          <w:sz w:val="40"/>
-          <w:szCs w:val="40"/>
-        </w:rPr>
-      </w:pPr>
-    </w:p>
-    <w:p>
-      <w:pPr>
-        <w:rPr>
-          <w:rFonts w:ascii="Aharoni" w:hAnsi="Aharoni" w:cs="Aharoni"/>
-          <w:sz w:val="40"/>
-          <w:szCs w:val="40"/>
-        </w:rPr>
-      </w:pPr>
       <w:r>
         <w:rPr>
           <w:rFonts w:ascii="Aharoni" w:hAnsi="Aharoni" w:cs="Aharoni"/>
@@ -4101,13 +4267,13 @@
         <mc:AlternateContent>
           <mc:Choice Requires="wps">
             <w:drawing>
-              <wp:anchor distT="0" distB="0" distL="114300" distR="114300" simplePos="0" relativeHeight="251710464" behindDoc="0" locked="0" layoutInCell="1" allowOverlap="1" wp14:anchorId="2420F71B" wp14:editId="234637E0">
+              <wp:anchor distT="0" distB="0" distL="114300" distR="114300" simplePos="0" relativeHeight="251695104" behindDoc="0" locked="0" layoutInCell="1" allowOverlap="1" wp14:anchorId="65C43922" wp14:editId="1CF4F5B6">
                 <wp:simplePos x="0" y="0"/>
                 <wp:positionH relativeFrom="column">
                   <wp:posOffset>2124075</wp:posOffset>
                 </wp:positionH>
                 <wp:positionV relativeFrom="paragraph">
-                  <wp:posOffset>217756</wp:posOffset>
+                  <wp:posOffset>115918</wp:posOffset>
                 </wp:positionV>
                 <wp:extent cx="2471389" cy="506437"/>
                 <wp:effectExtent l="0" t="0" r="0" b="0"/>
@@ -4192,7 +4358,7 @@
           </mc:Choice>
           <mc:Fallback>
             <w:pict>
-              <v:shape w14:anchorId="2420F71B" id="Text Box 12" o:spid="_x0000_s1031" type="#_x0000_t202" style="position:absolute;margin-left:167.25pt;margin-top:17.15pt;width:194.6pt;height:39.9pt;z-index:251710464;visibility:visible;mso-wrap-style:square;mso-width-percent:0;mso-height-percent:0;mso-wrap-distance-left:9pt;mso-wrap-distance-top:0;mso-wrap-distance-right:9pt;mso-wrap-distance-bottom:0;mso-position-horizontal:absolute;mso-position-horizontal-relative:text;mso-position-vertical:absolute;mso-position-vertical-relative:text;mso-width-percent:0;mso-height-percent:0;mso-width-relative:margin;mso-height-relative:margin;v-text-anchor:top" o:gfxdata="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" filled="f" stroked="f" strokeweight=".5pt">
+              <v:shape w14:anchorId="65C43922" id="Text Box 12" o:spid="_x0000_s1031" type="#_x0000_t202" style="position:absolute;margin-left:167.25pt;margin-top:9.15pt;width:194.6pt;height:39.9pt;z-index:251695104;visibility:visible;mso-wrap-style:square;mso-width-percent:0;mso-height-percent:0;mso-wrap-distance-left:9pt;mso-wrap-distance-top:0;mso-wrap-distance-right:9pt;mso-wrap-distance-bottom:0;mso-position-horizontal:absolute;mso-position-horizontal-relative:text;mso-position-vertical:absolute;mso-position-vertical-relative:text;mso-width-percent:0;mso-height-percent:0;mso-width-relative:margin;mso-height-relative:margin;v-text-anchor:top" o:gfxdata="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" filled="f" stroked="f" strokeweight=".5pt">
                 <v:textbox>
                   <w:txbxContent>
                     <w:p>
@@ -4253,21 +4419,32 @@
       <w:pPr>
         <w:rPr>
           <w:rFonts w:ascii="Aharoni" w:hAnsi="Aharoni" w:cs="Aharoni"/>
-        </w:rPr>
-      </w:pPr>
-      <w:r>
-        <w:rPr>
-          <w:rFonts w:ascii="Aharoni" w:hAnsi="Aharoni" w:cs="Aharoni"/>
-        </w:rPr>
-        <w:lastRenderedPageBreak/>
-        <w:t>As you can see, t</w:t>
-      </w:r>
-      <w:r>
-        <w:rPr>
-          <w:rFonts w:ascii="Aharoni" w:hAnsi="Aharoni" w:cs="Aharoni"/>
-        </w:rPr>
-        <w:t>here are three kinds of bottle neck: same, down and up bottle necks. More details about the structure of these bottlenecks please refer to the article sourced here</w:t>
-      </w:r>
+          <w:sz w:val="40"/>
+          <w:szCs w:val="40"/>
+        </w:rPr>
+      </w:pPr>
+    </w:p>
+    <w:p>
+      <w:pPr>
+        <w:rPr>
+          <w:rFonts w:ascii="Aharoni" w:hAnsi="Aharoni" w:cs="Aharoni"/>
+        </w:rPr>
+      </w:pPr>
+      <w:r>
+        <w:rPr>
+          <w:rFonts w:ascii="Aharoni" w:hAnsi="Aharoni" w:cs="Aharoni"/>
+        </w:rPr>
+        <w:t xml:space="preserve">As shown in Figure 6, there are three kinds of bottle neck: same, down and up bottle necks. For more details about the structure of these bottlenecks can be found in </w:t>
+      </w:r>
+      <w:hyperlink r:id="rId14" w:history="1">
+        <w:r>
+          <w:rPr>
+            <w:rStyle w:val="Hyperlink"/>
+            <w:rFonts w:ascii="Aharoni" w:hAnsi="Aharoni" w:cs="Aharoni"/>
+          </w:rPr>
+          <w:t>this article</w:t>
+        </w:r>
+      </w:hyperlink>
       <w:r>
         <w:rPr>
           <w:rStyle w:val="FootnoteReference"/>
@@ -4279,13 +4456,7 @@
         <w:rPr>
           <w:rFonts w:ascii="Aharoni" w:hAnsi="Aharoni" w:cs="Aharoni"/>
         </w:rPr>
-        <w:t xml:space="preserve">. </w:t>
-      </w:r>
-      <w:r>
-        <w:rPr>
-          <w:rFonts w:ascii="Aharoni" w:hAnsi="Aharoni" w:cs="Aharoni"/>
-        </w:rPr>
-        <w:t xml:space="preserve">Each output branch has different channel (Confidence: </w:t>
+        <w:t xml:space="preserve">. Each output branch has a different channel (Confidence: </w:t>
       </w:r>
       <w:r>
         <w:rPr>
@@ -4327,7 +4498,7 @@
         <w:rPr>
           <w:rFonts w:ascii="Aharoni" w:hAnsi="Aharoni" w:cs="Aharoni"/>
         </w:rPr>
-        <w:t>) and the corresponding loss function applied according to the goal of each of them.</w:t>
+        <w:t>) and the corresponding loss function is applied according to the goal of each of them.</w:t>
       </w:r>
     </w:p>
     <w:p>
@@ -4364,19 +4535,7 @@
         <w:rPr>
           <w:rFonts w:ascii="Aharoni" w:hAnsi="Aharoni" w:cs="Aharoni"/>
         </w:rPr>
-        <w:t xml:space="preserve">For training, four loss function have been applied to each output branch of the hourglass networks. </w:t>
-      </w:r>
-      <w:r>
-        <w:rPr>
-          <w:rFonts w:ascii="Aharoni" w:hAnsi="Aharoni" w:cs="Aharoni"/>
-        </w:rPr>
-        <w:t xml:space="preserve">Confidence value determines if the key points of the traffic line exists. Offset value localizes the exact position of the key points predicted previously through the confidence value. And last but not least, the embedding feature is utilized to make clusters by distinguishing key points into individual instance. </w:t>
-      </w:r>
-      <w:r>
-        <w:rPr>
-          <w:rFonts w:ascii="Aharoni" w:hAnsi="Aharoni" w:cs="Aharoni"/>
-        </w:rPr>
-        <w:t xml:space="preserve">Therefore, three loss functions are applied to each cell of the output. </w:t>
+        <w:t xml:space="preserve">For training, four loss function have been applied to each output branch of the hourglass networks. Confidence value determines if the key points of the traffic line exists. Offset value localizes the exact position of the key points predicted previously through the confidence value. And last but not least, the embedding feature is utilized to make clusters by distinguishing key points into individual instances. Therefore, three loss functions are applied to each cell of the output. </w:t>
       </w:r>
     </w:p>
     <w:p>
@@ -4608,127 +4767,136 @@
           <w:szCs w:val="40"/>
         </w:rPr>
       </w:pPr>
-    </w:p>
-    <w:p>
-      <w:pPr>
-        <w:rPr>
-          <w:rFonts w:ascii="Aharoni" w:hAnsi="Aharoni" w:cs="Aharoni"/>
-        </w:rPr>
-      </w:pPr>
-    </w:p>
-    <w:p>
-      <w:pPr>
-        <w:rPr>
-          <w:rFonts w:ascii="Aharoni" w:hAnsi="Aharoni" w:cs="Aharoni"/>
-        </w:rPr>
-      </w:pPr>
-    </w:p>
-    <w:p>
-      <w:pPr>
-        <w:rPr>
-          <w:rFonts w:ascii="Aharoni" w:hAnsi="Aharoni" w:cs="Aharoni"/>
-        </w:rPr>
-      </w:pPr>
-    </w:p>
-    <w:p>
-      <w:pPr>
-        <w:rPr>
-          <w:rFonts w:ascii="Aharoni" w:hAnsi="Aharoni" w:cs="Aharoni"/>
-        </w:rPr>
-      </w:pPr>
-    </w:p>
-    <w:p>
-      <w:pPr>
-        <w:rPr>
-          <w:rFonts w:ascii="Aharoni" w:hAnsi="Aharoni" w:cs="Aharoni"/>
-        </w:rPr>
-      </w:pPr>
-    </w:p>
-    <w:p>
-      <w:pPr>
-        <w:rPr>
-          <w:rFonts w:ascii="Aharoni" w:hAnsi="Aharoni" w:cs="Aharoni"/>
-        </w:rPr>
-      </w:pPr>
-    </w:p>
-    <w:p>
-      <w:pPr>
-        <w:rPr>
-          <w:rFonts w:ascii="Aharoni" w:hAnsi="Aharoni" w:cs="Aharoni"/>
-        </w:rPr>
-      </w:pPr>
-    </w:p>
-    <w:p>
-      <w:pPr>
-        <w:rPr>
-          <w:rFonts w:ascii="Aharoni" w:hAnsi="Aharoni" w:cs="Aharoni"/>
-        </w:rPr>
-      </w:pPr>
-    </w:p>
-    <w:p>
-      <w:pPr>
-        <w:rPr>
-          <w:rFonts w:ascii="Aharoni" w:hAnsi="Aharoni" w:cs="Aharoni"/>
-        </w:rPr>
-      </w:pPr>
-    </w:p>
-    <w:p>
-      <w:pPr>
-        <w:rPr>
-          <w:rFonts w:ascii="Aharoni" w:hAnsi="Aharoni" w:cs="Aharoni"/>
-        </w:rPr>
-      </w:pPr>
-    </w:p>
-    <w:p>
-      <w:pPr>
-        <w:rPr>
-          <w:rFonts w:ascii="Aharoni" w:hAnsi="Aharoni" w:cs="Aharoni"/>
-        </w:rPr>
-      </w:pPr>
-    </w:p>
-    <w:p>
-      <w:pPr>
-        <w:rPr>
-          <w:rFonts w:ascii="Aharoni" w:hAnsi="Aharoni" w:cs="Aharoni"/>
-        </w:rPr>
-      </w:pPr>
-    </w:p>
-    <w:p>
-      <w:pPr>
-        <w:rPr>
-          <w:rFonts w:ascii="Aharoni" w:hAnsi="Aharoni" w:cs="Aharoni"/>
-        </w:rPr>
-      </w:pPr>
-    </w:p>
-    <w:p>
-      <w:pPr>
-        <w:rPr>
-          <w:rFonts w:ascii="Aharoni" w:hAnsi="Aharoni" w:cs="Aharoni"/>
-        </w:rPr>
-      </w:pPr>
-    </w:p>
-    <w:p>
-      <w:pPr>
-        <w:rPr>
-          <w:rFonts w:ascii="Aharoni" w:hAnsi="Aharoni" w:cs="Aharoni"/>
-        </w:rPr>
-      </w:pPr>
-    </w:p>
-    <w:p>
-      <w:pPr>
-        <w:rPr>
-          <w:rFonts w:ascii="Aharoni" w:hAnsi="Aharoni" w:cs="Aharoni"/>
-        </w:rPr>
-      </w:pPr>
-    </w:p>
-    <w:p>
-      <w:pPr>
+      <w:r>
         <w:rPr>
           <w:rFonts w:ascii="Aharoni" w:hAnsi="Aharoni" w:cs="Aharoni"/>
           <w:sz w:val="40"/>
           <w:szCs w:val="40"/>
         </w:rPr>
-      </w:pPr>
+        <w:lastRenderedPageBreak/>
+        <w:t>Model Implementation</w:t>
+      </w:r>
+    </w:p>
+    <w:p>
+      <w:pPr>
+        <w:rPr>
+          <w:rFonts w:ascii="Aharoni" w:hAnsi="Aharoni" w:cs="Aharoni"/>
+        </w:rPr>
+      </w:pPr>
+      <w:r>
+        <w:rPr>
+          <w:rFonts w:ascii="Aharoni" w:hAnsi="Aharoni" w:cs="Aharoni"/>
+        </w:rPr>
+        <w:t xml:space="preserve">The resizing network reduces the input image size. </w:t>
+      </w:r>
+      <w:r>
+        <w:rPr>
+          <w:rFonts w:ascii="Aharoni" w:hAnsi="Aharoni" w:cs="Aharoni"/>
+        </w:rPr>
+        <w:t xml:space="preserve">All input images are resized to 512 × 256 size and normalized from values of RGB of 0 </w:t>
+      </w:r>
+      <w:r>
+        <w:rPr>
+          <w:rFonts w:ascii="Cambria Math" w:hAnsi="Cambria Math" w:cs="Cambria Math"/>
+        </w:rPr>
+        <w:t>∼</w:t>
+      </w:r>
+      <w:r>
+        <w:rPr>
+          <w:rFonts w:ascii="Aharoni" w:hAnsi="Aharoni" w:cs="Aharoni"/>
+        </w:rPr>
+        <w:t xml:space="preserve"> 255 to values of 0 </w:t>
+      </w:r>
+      <w:r>
+        <w:rPr>
+          <w:rFonts w:ascii="Cambria Math" w:hAnsi="Cambria Math" w:cs="Cambria Math"/>
+        </w:rPr>
+        <w:t>∼</w:t>
+      </w:r>
+      <w:r>
+        <w:rPr>
+          <w:rFonts w:ascii="Aharoni" w:hAnsi="Aharoni" w:cs="Aharoni"/>
+        </w:rPr>
+        <w:t xml:space="preserve"> 1 before the data are fed to the proposed network in both training and testing</w:t>
+      </w:r>
+      <w:r>
+        <w:rPr>
+          <w:rFonts w:ascii="Aharoni" w:hAnsi="Aharoni" w:cs="Aharoni"/>
+          <w:sz w:val="32"/>
+          <w:szCs w:val="32"/>
+        </w:rPr>
+        <w:t xml:space="preserve">. </w:t>
+      </w:r>
+      <w:r>
+        <w:rPr>
+          <w:rFonts w:ascii="Aharoni" w:hAnsi="Aharoni" w:cs="Aharoni"/>
+        </w:rPr>
+        <w:t xml:space="preserve">This network includes three convolution layers which have a filter size of </w:t>
+      </w:r>
+      <w:r>
+        <w:rPr>
+          <w:rFonts w:ascii="Aharoni" w:hAnsi="Aharoni" w:cs="Aharoni"/>
+          <w:sz w:val="32"/>
+          <w:szCs w:val="32"/>
+        </w:rPr>
+        <w:t>3*3</w:t>
+      </w:r>
+      <w:r>
+        <w:rPr>
+          <w:rFonts w:ascii="Aharoni" w:hAnsi="Aharoni" w:cs="Aharoni"/>
+        </w:rPr>
+        <w:t xml:space="preserve">, stride </w:t>
+      </w:r>
+      <w:r>
+        <w:rPr>
+          <w:rFonts w:ascii="Aharoni" w:hAnsi="Aharoni" w:cs="Aharoni"/>
+          <w:sz w:val="32"/>
+          <w:szCs w:val="32"/>
+        </w:rPr>
+        <w:t>2</w:t>
+      </w:r>
+      <w:r>
+        <w:rPr>
+          <w:rFonts w:ascii="Aharoni" w:hAnsi="Aharoni" w:cs="Aharoni"/>
+          <w:sz w:val="32"/>
+          <w:szCs w:val="32"/>
+        </w:rPr>
+        <w:t>,</w:t>
+      </w:r>
+      <w:r>
+        <w:rPr>
+          <w:rFonts w:ascii="Aharoni" w:hAnsi="Aharoni" w:cs="Aharoni"/>
+        </w:rPr>
+        <w:t xml:space="preserve"> and padding size </w:t>
+      </w:r>
+      <w:r>
+        <w:rPr>
+          <w:rFonts w:ascii="Aharoni" w:hAnsi="Aharoni" w:cs="Aharoni"/>
+          <w:sz w:val="32"/>
+          <w:szCs w:val="32"/>
+        </w:rPr>
+        <w:t>1</w:t>
+      </w:r>
+      <w:r>
+        <w:rPr>
+          <w:rFonts w:ascii="Aharoni" w:hAnsi="Aharoni" w:cs="Aharoni"/>
+        </w:rPr>
+        <w:t xml:space="preserve">. </w:t>
+      </w:r>
+      <w:proofErr w:type="spellStart"/>
+      <w:r>
+        <w:rPr>
+          <w:rFonts w:ascii="Aharoni" w:hAnsi="Aharoni" w:cs="Aharoni"/>
+        </w:rPr>
+        <w:t>Prelu</w:t>
+      </w:r>
+      <w:proofErr w:type="spellEnd"/>
+      <w:r>
+        <w:rPr>
+          <w:rFonts w:ascii="Aharoni" w:hAnsi="Aharoni" w:cs="Aharoni"/>
+        </w:rPr>
+        <w:t xml:space="preserve"> activation and batch normalization are also applied after each convolution layer. </w:t>
+      </w:r>
     </w:p>
     <w:p>
       <w:pPr>
@@ -4743,31 +4911,13 @@
       <w:pPr>
         <w:rPr>
           <w:rFonts w:ascii="Aharoni" w:hAnsi="Aharoni" w:cs="Aharoni"/>
-          <w:sz w:val="40"/>
-          <w:szCs w:val="40"/>
-        </w:rPr>
-      </w:pPr>
-      <w:r>
-        <w:rPr>
-          <w:rFonts w:ascii="Aharoni" w:hAnsi="Aharoni" w:cs="Aharoni"/>
-          <w:sz w:val="40"/>
-          <w:szCs w:val="40"/>
-        </w:rPr>
-        <w:lastRenderedPageBreak/>
-        <w:t>Model Implementation</w:t>
-      </w:r>
-    </w:p>
-    <w:p>
-      <w:pPr>
-        <w:rPr>
-          <w:rFonts w:ascii="Aharoni" w:hAnsi="Aharoni" w:cs="Aharoni"/>
-        </w:rPr>
-      </w:pPr>
-      <w:r>
-        <w:rPr>
-          <w:rFonts w:ascii="Aharoni" w:hAnsi="Aharoni" w:cs="Aharoni"/>
-        </w:rPr>
-        <w:t xml:space="preserve">The resizing network reduce the input image’s sizes. At first, the input RGB image size is </w:t>
+        </w:rPr>
+      </w:pPr>
+      <w:r>
+        <w:rPr>
+          <w:rFonts w:ascii="Aharoni" w:hAnsi="Aharoni" w:cs="Aharoni"/>
+        </w:rPr>
+        <w:t xml:space="preserve">All images have been resized to </w:t>
       </w:r>
       <w:r>
         <w:rPr>
@@ -4775,7 +4925,13 @@
           <w:sz w:val="32"/>
           <w:szCs w:val="32"/>
         </w:rPr>
-        <w:t>512*256</w:t>
+        <w:t>512* 256</w:t>
+      </w:r>
+      <w:r>
+        <w:rPr>
+          <w:rFonts w:ascii="Aharoni" w:hAnsi="Aharoni" w:cs="Aharoni"/>
+        </w:rPr>
+        <w:t xml:space="preserve"> and also, they have been normalized from RGB values of </w:t>
       </w:r>
       <w:r>
         <w:rPr>
@@ -4783,13 +4939,13 @@
           <w:sz w:val="32"/>
           <w:szCs w:val="32"/>
         </w:rPr>
-        <w:t xml:space="preserve">. </w:t>
-      </w:r>
-      <w:r>
-        <w:rPr>
-          <w:rFonts w:ascii="Aharoni" w:hAnsi="Aharoni" w:cs="Aharoni"/>
-        </w:rPr>
-        <w:t xml:space="preserve">This network includes three convolution layers which have a filter size of </w:t>
+        <w:t>0 ~ 255</w:t>
+      </w:r>
+      <w:r>
+        <w:rPr>
+          <w:rFonts w:ascii="Aharoni" w:hAnsi="Aharoni" w:cs="Aharoni"/>
+        </w:rPr>
+        <w:t xml:space="preserve"> to values of </w:t>
       </w:r>
       <w:r>
         <w:rPr>
@@ -4797,13 +4953,7 @@
           <w:sz w:val="32"/>
           <w:szCs w:val="32"/>
         </w:rPr>
-        <w:t>3*3</w:t>
-      </w:r>
-      <w:r>
-        <w:rPr>
-          <w:rFonts w:ascii="Aharoni" w:hAnsi="Aharoni" w:cs="Aharoni"/>
-        </w:rPr>
-        <w:t xml:space="preserve">, stride </w:t>
+        <w:t>0 ~ 1</w:t>
       </w:r>
       <w:r>
         <w:rPr>
@@ -4811,131 +4961,13 @@
           <w:sz w:val="32"/>
           <w:szCs w:val="32"/>
         </w:rPr>
-        <w:t>2</w:t>
-      </w:r>
-      <w:r>
-        <w:rPr>
-          <w:rFonts w:ascii="Aharoni" w:hAnsi="Aharoni" w:cs="Aharoni"/>
-        </w:rPr>
-        <w:t xml:space="preserve"> and padding size </w:t>
-      </w:r>
-      <w:r>
-        <w:rPr>
-          <w:rFonts w:ascii="Aharoni" w:hAnsi="Aharoni" w:cs="Aharoni"/>
-          <w:sz w:val="32"/>
-          <w:szCs w:val="32"/>
-        </w:rPr>
-        <w:t>1</w:t>
-      </w:r>
-      <w:r>
-        <w:rPr>
-          <w:rFonts w:ascii="Aharoni" w:hAnsi="Aharoni" w:cs="Aharoni"/>
-        </w:rPr>
-        <w:t xml:space="preserve">. </w:t>
-      </w:r>
-      <w:proofErr w:type="spellStart"/>
-      <w:r>
-        <w:rPr>
-          <w:rFonts w:ascii="Aharoni" w:hAnsi="Aharoni" w:cs="Aharoni"/>
-        </w:rPr>
-        <w:t>Prelu</w:t>
-      </w:r>
-      <w:proofErr w:type="spellEnd"/>
-      <w:r>
-        <w:rPr>
-          <w:rFonts w:ascii="Aharoni" w:hAnsi="Aharoni" w:cs="Aharoni"/>
-        </w:rPr>
-        <w:t xml:space="preserve"> activation and batch normalization are also applied after each convolution layer. </w:t>
-      </w:r>
-    </w:p>
-    <w:p>
-      <w:pPr>
-        <w:rPr>
-          <w:rFonts w:ascii="Aharoni" w:hAnsi="Aharoni" w:cs="Aharoni"/>
-          <w:sz w:val="40"/>
-          <w:szCs w:val="40"/>
-        </w:rPr>
-      </w:pPr>
-    </w:p>
-    <w:p>
-      <w:pPr>
-        <w:rPr>
-          <w:rFonts w:ascii="Aharoni" w:hAnsi="Aharoni" w:cs="Aharoni"/>
-        </w:rPr>
-      </w:pPr>
-      <w:r>
-        <w:rPr>
-          <w:rFonts w:ascii="Aharoni" w:hAnsi="Aharoni" w:cs="Aharoni"/>
-        </w:rPr>
-        <w:t xml:space="preserve">All images have been resized to </w:t>
-      </w:r>
-      <w:r>
-        <w:rPr>
-          <w:rFonts w:ascii="Aharoni" w:hAnsi="Aharoni" w:cs="Aharoni"/>
-          <w:sz w:val="32"/>
-          <w:szCs w:val="32"/>
-        </w:rPr>
-        <w:t>512* 256</w:t>
-      </w:r>
-      <w:r>
-        <w:rPr>
-          <w:rFonts w:ascii="Aharoni" w:hAnsi="Aharoni" w:cs="Aharoni"/>
-        </w:rPr>
-        <w:t xml:space="preserve"> and also, they have been normalized from RGB values of </w:t>
-      </w:r>
-      <w:r>
-        <w:rPr>
-          <w:rFonts w:ascii="Aharoni" w:hAnsi="Aharoni" w:cs="Aharoni"/>
-          <w:sz w:val="32"/>
-          <w:szCs w:val="32"/>
-        </w:rPr>
-        <w:t>0 ~ 255</w:t>
-      </w:r>
-      <w:r>
-        <w:rPr>
-          <w:rFonts w:ascii="Aharoni" w:hAnsi="Aharoni" w:cs="Aharoni"/>
-        </w:rPr>
-        <w:t xml:space="preserve"> to values of </w:t>
-      </w:r>
-      <w:r>
-        <w:rPr>
-          <w:rFonts w:ascii="Aharoni" w:hAnsi="Aharoni" w:cs="Aharoni"/>
-          <w:sz w:val="32"/>
-          <w:szCs w:val="32"/>
-        </w:rPr>
-        <w:t>0 ~ 1</w:t>
-      </w:r>
-      <w:r>
-        <w:rPr>
-          <w:rFonts w:ascii="Aharoni" w:hAnsi="Aharoni" w:cs="Aharoni"/>
-          <w:sz w:val="32"/>
-          <w:szCs w:val="32"/>
-        </w:rPr>
         <w:t xml:space="preserve"> </w:t>
       </w:r>
       <w:r>
         <w:rPr>
           <w:rFonts w:ascii="Aharoni" w:hAnsi="Aharoni" w:cs="Aharoni"/>
         </w:rPr>
-        <w:t>before the data are fed to the network. Various data argumentation</w:t>
-      </w:r>
-      <w:r>
-        <w:rPr>
-          <w:rFonts w:ascii="Aharoni" w:hAnsi="Aharoni" w:cs="Aharoni"/>
-        </w:rPr>
-        <w:t xml:space="preserve"> such as shadowing, adding noise, flipping, translation, rotation and intensity changing</w:t>
-      </w:r>
-      <w:r>
-        <w:rPr>
-          <w:rFonts w:ascii="Aharoni" w:hAnsi="Aharoni" w:cs="Aharoni"/>
-        </w:rPr>
-        <w:t xml:space="preserve"> also have been applied</w:t>
-      </w:r>
-      <w:r>
-        <w:rPr>
-          <w:rFonts w:ascii="Aharoni" w:hAnsi="Aharoni" w:cs="Aharoni"/>
-        </w:rPr>
-        <w:t>.</w:t>
+        <w:t>before the data are fed to the network. Various data argumentation such as shadowing, adding noise, flipping, translation, rotation and intensity changing also have been applied.</w:t>
       </w:r>
     </w:p>
     <w:p>
@@ -4957,7 +4989,7 @@
           <w:noProof/>
         </w:rPr>
         <w:drawing>
-          <wp:anchor distT="0" distB="0" distL="114300" distR="114300" simplePos="0" relativeHeight="251676672" behindDoc="0" locked="0" layoutInCell="1" allowOverlap="1" wp14:anchorId="368986F7" wp14:editId="729E73A4">
+          <wp:anchor distT="0" distB="0" distL="114300" distR="114300" simplePos="0" relativeHeight="251672576" behindDoc="0" locked="0" layoutInCell="1" allowOverlap="1" wp14:anchorId="6B735D61" wp14:editId="43D234C5">
             <wp:simplePos x="0" y="0"/>
             <wp:positionH relativeFrom="column">
               <wp:posOffset>4451973</wp:posOffset>
@@ -4994,7 +5026,7 @@
                     <pic:cNvPicPr/>
                   </pic:nvPicPr>
                   <pic:blipFill>
-                    <a:blip r:embed="rId14" cstate="print">
+                    <a:blip r:embed="rId15" cstate="print">
                       <a:extLst>
                         <a:ext uri="{28A0092B-C50C-407E-A947-70E740481C1C}">
                           <a14:useLocalDpi xmlns:a14="http://schemas.microsoft.com/office/drawing/2010/main" val="0"/>
@@ -5046,7 +5078,7 @@
           <w:noProof/>
         </w:rPr>
         <w:drawing>
-          <wp:anchor distT="0" distB="0" distL="114300" distR="114300" simplePos="0" relativeHeight="251675648" behindDoc="0" locked="0" layoutInCell="1" allowOverlap="1" wp14:anchorId="480855F2" wp14:editId="4A3529D4">
+          <wp:anchor distT="0" distB="0" distL="114300" distR="114300" simplePos="0" relativeHeight="251671552" behindDoc="0" locked="0" layoutInCell="1" allowOverlap="1" wp14:anchorId="723F3E02" wp14:editId="7F3AC7C3">
             <wp:simplePos x="0" y="0"/>
             <wp:positionH relativeFrom="column">
               <wp:posOffset>2955913</wp:posOffset>
@@ -5083,7 +5115,7 @@
                     <pic:cNvPicPr/>
                   </pic:nvPicPr>
                   <pic:blipFill>
-                    <a:blip r:embed="rId15" cstate="print">
+                    <a:blip r:embed="rId16" cstate="print">
                       <a:extLst>
                         <a:ext uri="{28A0092B-C50C-407E-A947-70E740481C1C}">
                           <a14:useLocalDpi xmlns:a14="http://schemas.microsoft.com/office/drawing/2010/main" val="0"/>
@@ -5135,7 +5167,7 @@
           <w:noProof/>
         </w:rPr>
         <w:drawing>
-          <wp:anchor distT="0" distB="0" distL="114300" distR="114300" simplePos="0" relativeHeight="251674624" behindDoc="0" locked="0" layoutInCell="1" allowOverlap="1" wp14:anchorId="69B6C958" wp14:editId="140BDE93">
+          <wp:anchor distT="0" distB="0" distL="114300" distR="114300" simplePos="0" relativeHeight="251670528" behindDoc="0" locked="0" layoutInCell="1" allowOverlap="1" wp14:anchorId="0D0E798E" wp14:editId="7F59FDD8">
             <wp:simplePos x="0" y="0"/>
             <wp:positionH relativeFrom="column">
               <wp:posOffset>1459865</wp:posOffset>
@@ -5171,7 +5203,7 @@
                     <pic:cNvPicPr/>
                   </pic:nvPicPr>
                   <pic:blipFill>
-                    <a:blip r:embed="rId16" cstate="print">
+                    <a:blip r:embed="rId17" cstate="print">
                       <a:extLst>
                         <a:ext uri="{28A0092B-C50C-407E-A947-70E740481C1C}">
                           <a14:useLocalDpi xmlns:a14="http://schemas.microsoft.com/office/drawing/2010/main" val="0"/>
@@ -5230,7 +5262,7 @@
           <w:noProof/>
         </w:rPr>
         <w:drawing>
-          <wp:anchor distT="0" distB="0" distL="114300" distR="114300" simplePos="0" relativeHeight="251673600" behindDoc="0" locked="0" layoutInCell="1" allowOverlap="1" wp14:anchorId="10112DFD" wp14:editId="1609A959">
+          <wp:anchor distT="0" distB="0" distL="114300" distR="114300" simplePos="0" relativeHeight="251669504" behindDoc="0" locked="0" layoutInCell="1" allowOverlap="1" wp14:anchorId="3A6C4FB0" wp14:editId="6839F577">
             <wp:simplePos x="0" y="0"/>
             <wp:positionH relativeFrom="column">
               <wp:posOffset>-30284</wp:posOffset>
@@ -5266,7 +5298,7 @@
                     <pic:cNvPicPr/>
                   </pic:nvPicPr>
                   <pic:blipFill>
-                    <a:blip r:embed="rId17" cstate="print">
+                    <a:blip r:embed="rId18" cstate="print">
                       <a:extLst>
                         <a:ext uri="{28A0092B-C50C-407E-A947-70E740481C1C}">
                           <a14:useLocalDpi xmlns:a14="http://schemas.microsoft.com/office/drawing/2010/main" val="0"/>
@@ -5325,7 +5357,7 @@
           <w:noProof/>
         </w:rPr>
         <w:drawing>
-          <wp:anchor distT="0" distB="0" distL="114300" distR="114300" simplePos="0" relativeHeight="251679744" behindDoc="0" locked="0" layoutInCell="1" allowOverlap="1" wp14:anchorId="04929D94" wp14:editId="3205F26E">
+          <wp:anchor distT="0" distB="0" distL="114300" distR="114300" simplePos="0" relativeHeight="251675648" behindDoc="0" locked="0" layoutInCell="1" allowOverlap="1" wp14:anchorId="128AD0F7" wp14:editId="727F5B6F">
             <wp:simplePos x="0" y="0"/>
             <wp:positionH relativeFrom="column">
               <wp:posOffset>4448810</wp:posOffset>
@@ -5362,7 +5394,7 @@
                     <pic:cNvPicPr/>
                   </pic:nvPicPr>
                   <pic:blipFill>
-                    <a:blip r:embed="rId18" cstate="print">
+                    <a:blip r:embed="rId19" cstate="print">
                       <a:extLst>
                         <a:ext uri="{28A0092B-C50C-407E-A947-70E740481C1C}">
                           <a14:useLocalDpi xmlns:a14="http://schemas.microsoft.com/office/drawing/2010/main" val="0"/>
@@ -5416,7 +5448,7 @@
         <mc:AlternateContent>
           <mc:Choice Requires="wps">
             <w:drawing>
-              <wp:anchor distT="0" distB="0" distL="114300" distR="114300" simplePos="0" relativeHeight="251682816" behindDoc="0" locked="0" layoutInCell="1" allowOverlap="1" wp14:anchorId="361D68D3" wp14:editId="293239A8">
+              <wp:anchor distT="0" distB="0" distL="114300" distR="114300" simplePos="0" relativeHeight="251677696" behindDoc="0" locked="0" layoutInCell="1" allowOverlap="1" wp14:anchorId="1AE3AB03" wp14:editId="2B2444F8">
                 <wp:simplePos x="0" y="0"/>
                 <wp:positionH relativeFrom="column">
                   <wp:posOffset>1872930</wp:posOffset>
@@ -5493,7 +5525,7 @@
           </mc:Choice>
           <mc:Fallback>
             <w:pict>
-              <v:shape w14:anchorId="361D68D3" id="Text Box 21" o:spid="_x0000_s1032" type="#_x0000_t202" style="position:absolute;margin-left:147.45pt;margin-top:38.2pt;width:93.75pt;height:14.65pt;z-index:251682816;visibility:visible;mso-wrap-style:square;mso-width-percent:0;mso-height-percent:0;mso-wrap-distance-left:9pt;mso-wrap-distance-top:0;mso-wrap-distance-right:9pt;mso-wrap-distance-bottom:0;mso-position-horizontal:absolute;mso-position-horizontal-relative:text;mso-position-vertical:absolute;mso-position-vertical-relative:text;mso-width-percent:0;mso-height-percent:0;mso-width-relative:margin;mso-height-relative:margin;v-text-anchor:top" o:gfxdata="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" fillcolor="white [3201]" strokecolor="white [3212]" strokeweight=".5pt">
+              <v:shape w14:anchorId="1AE3AB03" id="Text Box 21" o:spid="_x0000_s1032" type="#_x0000_t202" style="position:absolute;margin-left:147.45pt;margin-top:38.2pt;width:93.75pt;height:14.65pt;z-index:251677696;visibility:visible;mso-wrap-style:square;mso-width-percent:0;mso-height-percent:0;mso-wrap-distance-left:9pt;mso-wrap-distance-top:0;mso-wrap-distance-right:9pt;mso-wrap-distance-bottom:0;mso-position-horizontal:absolute;mso-position-horizontal-relative:text;mso-position-vertical:absolute;mso-position-vertical-relative:text;mso-width-percent:0;mso-height-percent:0;mso-width-relative:margin;mso-height-relative:margin;v-text-anchor:top" o:gfxdata="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" fillcolor="white [3201]" strokecolor="white [3212]" strokeweight=".5pt">
                 <v:textbox>
                   <w:txbxContent>
                     <w:p>
@@ -5530,7 +5562,7 @@
         <mc:AlternateContent>
           <mc:Choice Requires="wps">
             <w:drawing>
-              <wp:anchor distT="0" distB="0" distL="114300" distR="114300" simplePos="0" relativeHeight="251686912" behindDoc="0" locked="0" layoutInCell="1" allowOverlap="1" wp14:anchorId="0BB83928" wp14:editId="06DAB7C1">
+              <wp:anchor distT="0" distB="0" distL="114300" distR="114300" simplePos="0" relativeHeight="251679744" behindDoc="0" locked="0" layoutInCell="1" allowOverlap="1" wp14:anchorId="29769E62" wp14:editId="46A6E999">
                 <wp:simplePos x="0" y="0"/>
                 <wp:positionH relativeFrom="column">
                   <wp:posOffset>4873915</wp:posOffset>
@@ -5616,7 +5648,7 @@
           </mc:Choice>
           <mc:Fallback>
             <w:pict>
-              <v:shape w14:anchorId="0BB83928" id="Text Box 23" o:spid="_x0000_s1033" type="#_x0000_t202" style="position:absolute;margin-left:383.75pt;margin-top:38.3pt;width:81.75pt;height:14.7pt;z-index:251686912;visibility:visible;mso-wrap-style:square;mso-width-percent:0;mso-height-percent:0;mso-wrap-distance-left:9pt;mso-wrap-distance-top:0;mso-wrap-distance-right:9pt;mso-wrap-distance-bottom:0;mso-position-horizontal:absolute;mso-position-horizontal-relative:text;mso-position-vertical:absolute;mso-position-vertical-relative:text;mso-width-percent:0;mso-height-percent:0;mso-width-relative:margin;mso-height-relative:margin;v-text-anchor:top" o:gfxdata="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" fillcolor="white [3201]" strokecolor="white [3212]" strokeweight=".5pt">
+              <v:shape w14:anchorId="29769E62" id="Text Box 23" o:spid="_x0000_s1033" type="#_x0000_t202" style="position:absolute;margin-left:383.75pt;margin-top:38.3pt;width:81.75pt;height:14.7pt;z-index:251679744;visibility:visible;mso-wrap-style:square;mso-width-percent:0;mso-height-percent:0;mso-wrap-distance-left:9pt;mso-wrap-distance-top:0;mso-wrap-distance-right:9pt;mso-wrap-distance-bottom:0;mso-position-horizontal:absolute;mso-position-horizontal-relative:text;mso-position-vertical:absolute;mso-position-vertical-relative:text;mso-width-percent:0;mso-height-percent:0;mso-width-relative:margin;mso-height-relative:margin;v-text-anchor:top" o:gfxdata="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" fillcolor="white [3201]" strokecolor="white [3212]" strokeweight=".5pt">
                 <v:textbox>
                   <w:txbxContent>
                     <w:p>
@@ -5662,7 +5694,7 @@
         <mc:AlternateContent>
           <mc:Choice Requires="wps">
             <w:drawing>
-              <wp:anchor distT="0" distB="0" distL="114300" distR="114300" simplePos="0" relativeHeight="251684864" behindDoc="0" locked="0" layoutInCell="1" allowOverlap="1" wp14:anchorId="299E4D7A" wp14:editId="0FC812CD">
+              <wp:anchor distT="0" distB="0" distL="114300" distR="114300" simplePos="0" relativeHeight="251678720" behindDoc="0" locked="0" layoutInCell="1" allowOverlap="1" wp14:anchorId="0C5C5DD0" wp14:editId="4E87B620">
                 <wp:simplePos x="0" y="0"/>
                 <wp:positionH relativeFrom="column">
                   <wp:posOffset>3161116</wp:posOffset>
@@ -5757,7 +5789,7 @@
           </mc:Choice>
           <mc:Fallback>
             <w:pict>
-              <v:shape w14:anchorId="299E4D7A" id="Text Box 22" o:spid="_x0000_s1034" type="#_x0000_t202" style="position:absolute;margin-left:248.9pt;margin-top:38.3pt;width:81.75pt;height:14.7pt;z-index:251684864;visibility:visible;mso-wrap-style:square;mso-width-percent:0;mso-height-percent:0;mso-wrap-distance-left:9pt;mso-wrap-distance-top:0;mso-wrap-distance-right:9pt;mso-wrap-distance-bottom:0;mso-position-horizontal:absolute;mso-position-horizontal-relative:text;mso-position-vertical:absolute;mso-position-vertical-relative:text;mso-width-percent:0;mso-height-percent:0;mso-width-relative:margin;mso-height-relative:margin;v-text-anchor:top" o:gfxdata="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" fillcolor="white [3201]" strokecolor="white [3212]" strokeweight=".5pt">
+              <v:shape w14:anchorId="0C5C5DD0" id="Text Box 22" o:spid="_x0000_s1034" type="#_x0000_t202" style="position:absolute;margin-left:248.9pt;margin-top:38.3pt;width:81.75pt;height:14.7pt;z-index:251678720;visibility:visible;mso-wrap-style:square;mso-width-percent:0;mso-height-percent:0;mso-wrap-distance-left:9pt;mso-wrap-distance-top:0;mso-wrap-distance-right:9pt;mso-wrap-distance-bottom:0;mso-position-horizontal:absolute;mso-position-horizontal-relative:text;mso-position-vertical:absolute;mso-position-vertical-relative:text;mso-width-percent:0;mso-height-percent:0;mso-width-relative:margin;mso-height-relative:margin;v-text-anchor:top" o:gfxdata="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" fillcolor="white [3201]" strokecolor="white [3212]" strokeweight=".5pt">
                 <v:textbox>
                   <w:txbxContent>
                     <w:p>
@@ -5812,7 +5844,7 @@
         <mc:AlternateContent>
           <mc:Choice Requires="wps">
             <w:drawing>
-              <wp:anchor distT="0" distB="0" distL="114300" distR="114300" simplePos="0" relativeHeight="251680768" behindDoc="0" locked="0" layoutInCell="1" allowOverlap="1" wp14:anchorId="690CD5AC" wp14:editId="36F009B1">
+              <wp:anchor distT="0" distB="0" distL="114300" distR="114300" simplePos="0" relativeHeight="251676672" behindDoc="0" locked="0" layoutInCell="1" allowOverlap="1" wp14:anchorId="4762C0FE" wp14:editId="3292A22C">
                 <wp:simplePos x="0" y="0"/>
                 <wp:positionH relativeFrom="column">
                   <wp:posOffset>168676</wp:posOffset>
@@ -5889,11 +5921,7 @@
           </mc:Choice>
           <mc:Fallback>
             <w:pict>
-              <v:shapetype w14:anchorId="690CD5AC" id="_x0000_t202" coordsize="21600,21600" o:spt="202" path="m,l,21600r21600,l21600,xe">
-                <v:stroke joinstyle="miter"/>
-                <v:path gradientshapeok="t" o:connecttype="rect"/>
-              </v:shapetype>
-              <v:shape id="Text Box 20" o:spid="_x0000_s1035" type="#_x0000_t202" style="position:absolute;margin-left:13.3pt;margin-top:79.5pt;width:81.75pt;height:14.7pt;z-index:251680768;visibility:visible;mso-wrap-style:square;mso-width-percent:0;mso-height-percent:0;mso-wrap-distance-left:9pt;mso-wrap-distance-top:0;mso-wrap-distance-right:9pt;mso-wrap-distance-bottom:0;mso-position-horizontal:absolute;mso-position-horizontal-relative:text;mso-position-vertical:absolute;mso-position-vertical-relative:text;mso-width-percent:0;mso-height-percent:0;mso-width-relative:margin;mso-height-relative:margin;v-text-anchor:top" o:gfxdata="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" fillcolor="white [3201]" strokecolor="white [3212]" strokeweight=".5pt">
+              <v:shape w14:anchorId="4762C0FE" id="Text Box 20" o:spid="_x0000_s1035" type="#_x0000_t202" style="position:absolute;margin-left:13.3pt;margin-top:79.5pt;width:81.75pt;height:14.7pt;z-index:251676672;visibility:visible;mso-wrap-style:square;mso-width-percent:0;mso-height-percent:0;mso-wrap-distance-left:9pt;mso-wrap-distance-top:0;mso-wrap-distance-right:9pt;mso-wrap-distance-bottom:0;mso-position-horizontal:absolute;mso-position-horizontal-relative:text;mso-position-vertical:absolute;mso-position-vertical-relative:text;mso-width-percent:0;mso-height-percent:0;mso-width-relative:margin;mso-height-relative:margin;v-text-anchor:top" o:gfxdata="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" fillcolor="white [3201]" strokecolor="white [3212]" strokeweight=".5pt">
                 <v:textbox>
                   <w:txbxContent>
                     <w:p>
@@ -5928,7 +5956,7 @@
           <w:noProof/>
         </w:rPr>
         <w:drawing>
-          <wp:anchor distT="0" distB="0" distL="114300" distR="114300" simplePos="0" relativeHeight="251678720" behindDoc="0" locked="0" layoutInCell="1" allowOverlap="1" wp14:anchorId="25731F9B" wp14:editId="21502377">
+          <wp:anchor distT="0" distB="0" distL="114300" distR="114300" simplePos="0" relativeHeight="251674624" behindDoc="0" locked="0" layoutInCell="1" allowOverlap="1" wp14:anchorId="3E6439EA" wp14:editId="260EAE3C">
             <wp:simplePos x="0" y="0"/>
             <wp:positionH relativeFrom="column">
               <wp:posOffset>2967978</wp:posOffset>
@@ -5965,7 +5993,7 @@
                     <pic:cNvPicPr/>
                   </pic:nvPicPr>
                   <pic:blipFill>
-                    <a:blip r:embed="rId19" cstate="print">
+                    <a:blip r:embed="rId20" cstate="print">
                       <a:extLst>
                         <a:ext uri="{28A0092B-C50C-407E-A947-70E740481C1C}">
                           <a14:useLocalDpi xmlns:a14="http://schemas.microsoft.com/office/drawing/2010/main" val="0"/>
@@ -6017,7 +6045,7 @@
           <w:noProof/>
         </w:rPr>
         <w:drawing>
-          <wp:anchor distT="0" distB="0" distL="114300" distR="114300" simplePos="0" relativeHeight="251677696" behindDoc="0" locked="0" layoutInCell="1" allowOverlap="1" wp14:anchorId="072670D0" wp14:editId="1A6D469A">
+          <wp:anchor distT="0" distB="0" distL="114300" distR="114300" simplePos="0" relativeHeight="251673600" behindDoc="0" locked="0" layoutInCell="1" allowOverlap="1" wp14:anchorId="1C3F00AD" wp14:editId="3809AE43">
             <wp:simplePos x="0" y="0"/>
             <wp:positionH relativeFrom="column">
               <wp:posOffset>1458595</wp:posOffset>
@@ -6054,7 +6082,7 @@
                     <pic:cNvPicPr/>
                   </pic:nvPicPr>
                   <pic:blipFill>
-                    <a:blip r:embed="rId20" cstate="print">
+                    <a:blip r:embed="rId21" cstate="print">
                       <a:extLst>
                         <a:ext uri="{28A0092B-C50C-407E-A947-70E740481C1C}">
                           <a14:useLocalDpi xmlns:a14="http://schemas.microsoft.com/office/drawing/2010/main" val="0"/>
@@ -6136,7 +6164,7 @@
         <mc:AlternateContent>
           <mc:Choice Requires="wps">
             <w:drawing>
-              <wp:anchor distT="0" distB="0" distL="114300" distR="114300" simplePos="0" relativeHeight="251688960" behindDoc="0" locked="0" layoutInCell="1" allowOverlap="1" wp14:anchorId="45A54D04" wp14:editId="6D3A4886">
+              <wp:anchor distT="0" distB="0" distL="114300" distR="114300" simplePos="0" relativeHeight="251680768" behindDoc="0" locked="0" layoutInCell="1" allowOverlap="1" wp14:anchorId="666F09C4" wp14:editId="4CD6A4B4">
                 <wp:simplePos x="0" y="0"/>
                 <wp:positionH relativeFrom="column">
                   <wp:posOffset>1828541</wp:posOffset>
@@ -6222,7 +6250,7 @@
           </mc:Choice>
           <mc:Fallback>
             <w:pict>
-              <v:shape w14:anchorId="45A54D04" id="Text Box 24" o:spid="_x0000_s1036" type="#_x0000_t202" style="position:absolute;margin-left:2in;margin-top:2.15pt;width:93.7pt;height:14.65pt;z-index:251688960;visibility:visible;mso-wrap-style:square;mso-width-percent:0;mso-height-percent:0;mso-wrap-distance-left:9pt;mso-wrap-distance-top:0;mso-wrap-distance-right:9pt;mso-wrap-distance-bottom:0;mso-position-horizontal:absolute;mso-position-horizontal-relative:text;mso-position-vertical:absolute;mso-position-vertical-relative:text;mso-width-percent:0;mso-height-percent:0;mso-width-relative:margin;mso-height-relative:margin;v-text-anchor:top" o:gfxdata="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" fillcolor="white [3201]" strokecolor="white [3212]" strokeweight=".5pt">
+              <v:shape w14:anchorId="666F09C4" id="Text Box 24" o:spid="_x0000_s1036" type="#_x0000_t202" style="position:absolute;margin-left:2in;margin-top:2.15pt;width:93.7pt;height:14.65pt;z-index:251680768;visibility:visible;mso-wrap-style:square;mso-width-percent:0;mso-height-percent:0;mso-wrap-distance-left:9pt;mso-wrap-distance-top:0;mso-wrap-distance-right:9pt;mso-wrap-distance-bottom:0;mso-position-horizontal:absolute;mso-position-horizontal-relative:text;mso-position-vertical:absolute;mso-position-vertical-relative:text;mso-width-percent:0;mso-height-percent:0;mso-width-relative:margin;mso-height-relative:margin;v-text-anchor:top" o:gfxdata="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" fillcolor="white [3201]" strokecolor="white [3212]" strokeweight=".5pt">
                 <v:textbox>
                   <w:txbxContent>
                     <w:p>
@@ -6268,7 +6296,7 @@
         <mc:AlternateContent>
           <mc:Choice Requires="wps">
             <w:drawing>
-              <wp:anchor distT="0" distB="0" distL="114300" distR="114300" simplePos="0" relativeHeight="251691008" behindDoc="0" locked="0" layoutInCell="1" allowOverlap="1" wp14:anchorId="0D2A9B35" wp14:editId="6FFD40ED">
+              <wp:anchor distT="0" distB="0" distL="114300" distR="114300" simplePos="0" relativeHeight="251682816" behindDoc="0" locked="0" layoutInCell="1" allowOverlap="1" wp14:anchorId="61797AEF" wp14:editId="0C6E1219">
                 <wp:simplePos x="0" y="0"/>
                 <wp:positionH relativeFrom="column">
                   <wp:posOffset>4625266</wp:posOffset>
@@ -6345,7 +6373,7 @@
           </mc:Choice>
           <mc:Fallback>
             <w:pict>
-              <v:shape w14:anchorId="0D2A9B35" id="Text Box 26" o:spid="_x0000_s1037" type="#_x0000_t202" style="position:absolute;margin-left:364.2pt;margin-top:2.25pt;width:93.5pt;height:14.65pt;z-index:251691008;visibility:visible;mso-wrap-style:square;mso-width-percent:0;mso-height-percent:0;mso-wrap-distance-left:9pt;mso-wrap-distance-top:0;mso-wrap-distance-right:9pt;mso-wrap-distance-bottom:0;mso-position-horizontal:absolute;mso-position-horizontal-relative:text;mso-position-vertical:absolute;mso-position-vertical-relative:text;mso-width-percent:0;mso-height-percent:0;mso-width-relative:margin;mso-height-relative:margin;v-text-anchor:top" o:gfxdata="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" fillcolor="white [3201]" strokecolor="white [3212]" strokeweight=".5pt">
+              <v:shape w14:anchorId="61797AEF" id="Text Box 26" o:spid="_x0000_s1037" type="#_x0000_t202" style="position:absolute;margin-left:364.2pt;margin-top:2.25pt;width:93.5pt;height:14.65pt;z-index:251682816;visibility:visible;mso-wrap-style:square;mso-width-percent:0;mso-height-percent:0;mso-wrap-distance-left:9pt;mso-wrap-distance-top:0;mso-wrap-distance-right:9pt;mso-wrap-distance-bottom:0;mso-position-horizontal:absolute;mso-position-horizontal-relative:text;mso-position-vertical:absolute;mso-position-vertical-relative:text;mso-width-percent:0;mso-height-percent:0;mso-width-relative:margin;mso-height-relative:margin;v-text-anchor:top" o:gfxdata="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" fillcolor="white [3201]" strokecolor="white [3212]" strokeweight=".5pt">
                 <v:textbox>
                   <w:txbxContent>
                     <w:p>
@@ -6382,7 +6410,7 @@
         <mc:AlternateContent>
           <mc:Choice Requires="wps">
             <w:drawing>
-              <wp:anchor distT="0" distB="0" distL="114300" distR="114300" simplePos="0" relativeHeight="251689984" behindDoc="0" locked="0" layoutInCell="1" allowOverlap="1" wp14:anchorId="1A3F0474" wp14:editId="61B0B4DD">
+              <wp:anchor distT="0" distB="0" distL="114300" distR="114300" simplePos="0" relativeHeight="251681792" behindDoc="0" locked="0" layoutInCell="1" allowOverlap="1" wp14:anchorId="75B8F271" wp14:editId="5339BD14">
                 <wp:simplePos x="0" y="0"/>
                 <wp:positionH relativeFrom="column">
                   <wp:posOffset>3412059</wp:posOffset>
@@ -6468,7 +6496,7 @@
           </mc:Choice>
           <mc:Fallback>
             <w:pict>
-              <v:shape w14:anchorId="1A3F0474" id="Text Box 25" o:spid="_x0000_s1038" type="#_x0000_t202" style="position:absolute;margin-left:268.65pt;margin-top:2.25pt;width:81.7pt;height:14.65pt;z-index:251689984;visibility:visible;mso-wrap-style:square;mso-width-percent:0;mso-height-percent:0;mso-wrap-distance-left:9pt;mso-wrap-distance-top:0;mso-wrap-distance-right:9pt;mso-wrap-distance-bottom:0;mso-position-horizontal:absolute;mso-position-horizontal-relative:text;mso-position-vertical:absolute;mso-position-vertical-relative:text;mso-width-percent:0;mso-height-percent:0;mso-width-relative:margin;mso-height-relative:margin;v-text-anchor:top" o:gfxdata="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" fillcolor="white [3201]" strokecolor="white [3212]" strokeweight=".5pt">
+              <v:shape w14:anchorId="75B8F271" id="Text Box 25" o:spid="_x0000_s1038" type="#_x0000_t202" style="position:absolute;margin-left:268.65pt;margin-top:2.25pt;width:81.7pt;height:14.65pt;z-index:251681792;visibility:visible;mso-wrap-style:square;mso-width-percent:0;mso-height-percent:0;mso-wrap-distance-left:9pt;mso-wrap-distance-top:0;mso-wrap-distance-right:9pt;mso-wrap-distance-bottom:0;mso-position-horizontal:absolute;mso-position-horizontal-relative:text;mso-position-vertical:absolute;mso-position-vertical-relative:text;mso-width-percent:0;mso-height-percent:0;mso-width-relative:margin;mso-height-relative:margin;v-text-anchor:top" o:gfxdata="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" fillcolor="white [3201]" strokecolor="white [3212]" strokeweight=".5pt">
                 <v:textbox>
                   <w:txbxContent>
                     <w:p>
@@ -6538,13 +6566,7 @@
         <w:rPr>
           <w:rFonts w:ascii="Aharoni" w:hAnsi="Aharoni" w:cs="Aharoni"/>
         </w:rPr>
-        <w:t xml:space="preserve"> library</w:t>
-      </w:r>
-      <w:r>
-        <w:rPr>
-          <w:rFonts w:ascii="Aharoni" w:hAnsi="Aharoni" w:cs="Aharoni"/>
-        </w:rPr>
-        <w:t xml:space="preserve"> and I used transfer learning approach to use the pre-trained model and re-train it on </w:t>
+        <w:t xml:space="preserve"> library and Transfer Learning (TL) approach was used to re-train the pre-trained model on </w:t>
       </w:r>
       <w:proofErr w:type="spellStart"/>
       <w:r>
@@ -6578,19 +6600,7 @@
         <w:rPr>
           <w:rFonts w:ascii="Aharoni" w:hAnsi="Aharoni" w:cs="Aharoni"/>
         </w:rPr>
-        <w:t xml:space="preserve">It is a very common approach to use TL (transfer learning) while working with big datasets and complicated networks in deep learning. </w:t>
-      </w:r>
-      <w:r>
-        <w:rPr>
-          <w:rFonts w:ascii="Aharoni" w:hAnsi="Aharoni" w:cs="Aharoni"/>
-        </w:rPr>
-        <w:t>Training</w:t>
-      </w:r>
-      <w:r>
-        <w:rPr>
-          <w:rFonts w:ascii="Aharoni" w:hAnsi="Aharoni" w:cs="Aharoni"/>
-        </w:rPr>
-        <w:t xml:space="preserve"> CNNs from scratch is quite rare because of sample size limitations. After re-train the model on the labeled images, I am going to test the model on my unlabeled dataset (video/ images of Maryland roads). </w:t>
+        <w:t xml:space="preserve">It is a very common approach to use TL while working with big datasets and complicated networks in deep learning. Training CNNs from scratch is quite rare because of sample size limitations. After re-training the model on the labeled images, the model will be tested on a test dataset (video/ images of Maryland roads). </w:t>
       </w:r>
     </w:p>
     <w:p>
@@ -6624,19 +6634,7 @@
         <w:rPr>
           <w:rFonts w:ascii="Aharoni" w:hAnsi="Aharoni" w:cs="Aharoni"/>
         </w:rPr>
-        <w:t xml:space="preserve"> dataset, defined by number of points correctly predicted by the trained module for the given image divided by the number of ground-truth points in the image. The </w:t>
-      </w:r>
-      <w:r>
-        <w:rPr>
-          <w:rFonts w:ascii="Aharoni" w:hAnsi="Aharoni" w:cs="Aharoni"/>
-        </w:rPr>
-        <w:t xml:space="preserve">rates False Negative (number of wrongly predicted lanes divided by number of predicted lanes) and False Positive (number of missed lanes divided by number of ground truth lanes) also </w:t>
-      </w:r>
-      <w:r>
-        <w:rPr>
-          <w:rFonts w:ascii="Aharoni" w:hAnsi="Aharoni" w:cs="Aharoni"/>
-        </w:rPr>
-        <w:t xml:space="preserve">have been provided. </w:t>
+        <w:t xml:space="preserve"> dataset, defined by number of points correctly predicted by the trained module for the given image divided by the number of ground-truth points in the image. The rates False Negative (number of wrongly predicted lanes divided by number of predicted lanes) and False Positive (number of missed lanes divided by number of ground truth lanes) also have been provided. </w:t>
       </w:r>
     </w:p>
     <w:p>
@@ -6688,40 +6686,14 @@
           <w:szCs w:val="40"/>
         </w:rPr>
       </w:pPr>
-    </w:p>
-    <w:p>
-      <w:pPr>
+      <w:r>
         <w:rPr>
           <w:rFonts w:ascii="Aharoni" w:hAnsi="Aharoni" w:cs="Aharoni"/>
           <w:sz w:val="40"/>
           <w:szCs w:val="40"/>
         </w:rPr>
-      </w:pPr>
-    </w:p>
-    <w:p>
-      <w:pPr>
-        <w:rPr>
-          <w:rFonts w:ascii="Aharoni" w:hAnsi="Aharoni" w:cs="Aharoni"/>
-          <w:sz w:val="40"/>
-          <w:szCs w:val="40"/>
-        </w:rPr>
-      </w:pPr>
-      <w:r>
-        <w:rPr>
-          <w:rFonts w:ascii="Aharoni" w:hAnsi="Aharoni" w:cs="Aharoni"/>
-          <w:sz w:val="40"/>
-          <w:szCs w:val="40"/>
-        </w:rPr>
         <w:lastRenderedPageBreak/>
-        <w:t>Result</w:t>
-      </w:r>
-      <w:r>
-        <w:rPr>
-          <w:rFonts w:ascii="Aharoni" w:hAnsi="Aharoni" w:cs="Aharoni"/>
-          <w:sz w:val="40"/>
-          <w:szCs w:val="40"/>
-        </w:rPr>
-        <w:t xml:space="preserve"> and Conclusion</w:t>
+        <w:t>Result and Conclusion</w:t>
       </w:r>
     </w:p>
     <w:p>
@@ -6762,19 +6734,7 @@
         <w:rPr>
           <w:rFonts w:ascii="Aharoni" w:hAnsi="Aharoni" w:cs="Aharoni"/>
         </w:rPr>
-        <w:t xml:space="preserve"> dataset. This lane detection method combined key point estimation and point instance segmentation methods. This model achieves high performance and a low rate of false positives; And as we know, false positives could cause major accidents and the lowest the rate the more the safety performance of the autonomous vehicle would be. </w:t>
-      </w:r>
-      <w:r>
-        <w:rPr>
-          <w:rFonts w:ascii="Aharoni" w:hAnsi="Aharoni" w:cs="Aharoni"/>
-        </w:rPr>
-        <w:t>The table below shows results for this project</w:t>
-      </w:r>
-      <w:r>
-        <w:rPr>
-          <w:rFonts w:ascii="Aharoni" w:hAnsi="Aharoni" w:cs="Aharoni"/>
-        </w:rPr>
-        <w:t xml:space="preserve">, and the graph also shows the trend for accuracy per epoch increasing. </w:t>
+        <w:t xml:space="preserve"> dataset. This lane detection method utilizes both key point estimation and point instance segmentation methods. This model achieves a high performance and a low rate of false positives; And as it is known, false positives could cause major accidents and the lowest the rate the more the safety performance of the autonomous vehicle would be. The table below shows the results of this project after approximately 30 epochs?! The following graph also shows that the accuracy of the model increases as the number of training epochs increases. </w:t>
       </w:r>
     </w:p>
     <w:p>
@@ -6872,13 +6832,7 @@
               <w:rPr>
                 <w:rFonts w:ascii="Aharoni" w:hAnsi="Aharoni" w:cs="Aharoni"/>
               </w:rPr>
-              <w:t>85.10</w:t>
-            </w:r>
-            <w:r>
-              <w:rPr>
-                <w:rFonts w:ascii="Aharoni" w:hAnsi="Aharoni" w:cs="Aharoni"/>
-              </w:rPr>
-              <w:t xml:space="preserve"> %</w:t>
+              <w:t>85.10 %</w:t>
             </w:r>
           </w:p>
         </w:tc>
@@ -6896,13 +6850,7 @@
               <w:rPr>
                 <w:rFonts w:ascii="Aharoni" w:hAnsi="Aharoni" w:cs="Aharoni"/>
               </w:rPr>
-              <w:t>0.</w:t>
-            </w:r>
-            <w:r>
-              <w:rPr>
-                <w:rFonts w:ascii="Aharoni" w:hAnsi="Aharoni" w:cs="Aharoni"/>
-              </w:rPr>
-              <w:t>151</w:t>
+              <w:t>0.151</w:t>
             </w:r>
           </w:p>
         </w:tc>
@@ -6920,13 +6868,7 @@
               <w:rPr>
                 <w:rFonts w:ascii="Aharoni" w:hAnsi="Aharoni" w:cs="Aharoni"/>
               </w:rPr>
-              <w:t>0.</w:t>
-            </w:r>
-            <w:r>
-              <w:rPr>
-                <w:rFonts w:ascii="Aharoni" w:hAnsi="Aharoni" w:cs="Aharoni"/>
-              </w:rPr>
-              <w:t>17</w:t>
+              <w:t>0.17</w:t>
             </w:r>
           </w:p>
         </w:tc>
@@ -6944,7 +6886,7 @@
           <w:noProof/>
         </w:rPr>
         <w:drawing>
-          <wp:anchor distT="0" distB="0" distL="114300" distR="114300" simplePos="0" relativeHeight="251714560" behindDoc="1" locked="0" layoutInCell="1" allowOverlap="1" wp14:anchorId="7BA5C181" wp14:editId="28550A7D">
+          <wp:anchor distT="0" distB="0" distL="114300" distR="114300" simplePos="0" relativeHeight="251698176" behindDoc="1" locked="0" layoutInCell="1" allowOverlap="1" wp14:anchorId="691794FC" wp14:editId="48BB76E4">
             <wp:simplePos x="0" y="0"/>
             <wp:positionH relativeFrom="column">
               <wp:posOffset>1099335</wp:posOffset>
@@ -6963,7 +6905,7 @@
                 <wp:lineTo x="0" y="0"/>
               </wp:wrapPolygon>
             </wp:wrapThrough>
-            <wp:docPr id="39" name="Picture 39"/>
+            <wp:docPr id="39" name="Picture 39" descr="Chart, line chart&#10;&#10;Description automatically generated"/>
             <wp:cNvGraphicFramePr>
               <a:graphicFrameLocks xmlns:a="http://schemas.openxmlformats.org/drawingml/2006/main" noChangeAspect="1"/>
             </wp:cNvGraphicFramePr>
@@ -6971,11 +6913,11 @@
               <a:graphicData uri="http://schemas.openxmlformats.org/drawingml/2006/picture">
                 <pic:pic xmlns:pic="http://schemas.openxmlformats.org/drawingml/2006/picture">
                   <pic:nvPicPr>
-                    <pic:cNvPr id="39" name="Picture 39"/>
+                    <pic:cNvPr id="39" name="Picture 39" descr="Chart, line chart&#10;&#10;Description automatically generated"/>
                     <pic:cNvPicPr/>
                   </pic:nvPicPr>
                   <pic:blipFill>
-                    <a:blip r:embed="rId21">
+                    <a:blip r:embed="rId22">
                       <a:extLst>
                         <a:ext uri="{28A0092B-C50C-407E-A947-70E740481C1C}">
                           <a14:useLocalDpi xmlns:a14="http://schemas.microsoft.com/office/drawing/2010/main" val="0"/>
@@ -7130,13 +7072,7 @@
         <w:rPr>
           <w:rFonts w:ascii="Aharoni" w:hAnsi="Aharoni" w:cs="Aharoni"/>
         </w:rPr>
-        <w:t>The</w:t>
-      </w:r>
-      <w:r>
-        <w:rPr>
-          <w:rFonts w:ascii="Aharoni" w:hAnsi="Aharoni" w:cs="Aharoni"/>
-        </w:rPr>
-        <w:t xml:space="preserve"> trend below also shows how the training improved within each epoch.</w:t>
+        <w:t>The trend below also shows how the training improved within each epoch.</w:t>
       </w:r>
     </w:p>
     <w:p>
@@ -7151,7 +7087,7 @@
           <w:noProof/>
         </w:rPr>
         <w:drawing>
-          <wp:anchor distT="0" distB="0" distL="114300" distR="114300" simplePos="0" relativeHeight="251694080" behindDoc="0" locked="0" layoutInCell="1" allowOverlap="1" wp14:anchorId="777430BB" wp14:editId="53176A5C">
+          <wp:anchor distT="0" distB="0" distL="114300" distR="114300" simplePos="0" relativeHeight="251685888" behindDoc="0" locked="0" layoutInCell="1" allowOverlap="1" wp14:anchorId="5ACCDF85" wp14:editId="00A7D13B">
             <wp:simplePos x="0" y="0"/>
             <wp:positionH relativeFrom="column">
               <wp:posOffset>3481070</wp:posOffset>
@@ -7187,7 +7123,7 @@
                     <pic:cNvPicPr/>
                   </pic:nvPicPr>
                   <pic:blipFill>
-                    <a:blip r:embed="rId22" cstate="print">
+                    <a:blip r:embed="rId23" cstate="print">
                       <a:extLst>
                         <a:ext uri="{28A0092B-C50C-407E-A947-70E740481C1C}">
                           <a14:useLocalDpi xmlns:a14="http://schemas.microsoft.com/office/drawing/2010/main" val="0"/>
@@ -7239,7 +7175,7 @@
           <w:noProof/>
         </w:rPr>
         <w:drawing>
-          <wp:anchor distT="0" distB="0" distL="114300" distR="114300" simplePos="0" relativeHeight="251693056" behindDoc="0" locked="0" layoutInCell="1" allowOverlap="1" wp14:anchorId="71F70654" wp14:editId="445830BA">
+          <wp:anchor distT="0" distB="0" distL="114300" distR="114300" simplePos="0" relativeHeight="251684864" behindDoc="0" locked="0" layoutInCell="1" allowOverlap="1" wp14:anchorId="411264BA" wp14:editId="79AF186C">
             <wp:simplePos x="0" y="0"/>
             <wp:positionH relativeFrom="column">
               <wp:posOffset>1771015</wp:posOffset>
@@ -7275,7 +7211,7 @@
                     <pic:cNvPicPr/>
                   </pic:nvPicPr>
                   <pic:blipFill>
-                    <a:blip r:embed="rId23" cstate="print">
+                    <a:blip r:embed="rId24" cstate="print">
                       <a:extLst>
                         <a:ext uri="{28A0092B-C50C-407E-A947-70E740481C1C}">
                           <a14:useLocalDpi xmlns:a14="http://schemas.microsoft.com/office/drawing/2010/main" val="0"/>
@@ -7329,7 +7265,7 @@
         <mc:AlternateContent>
           <mc:Choice Requires="wps">
             <w:drawing>
-              <wp:anchor distT="0" distB="0" distL="114300" distR="114300" simplePos="0" relativeHeight="251699200" behindDoc="0" locked="0" layoutInCell="1" allowOverlap="1" wp14:anchorId="7A0AD5A9" wp14:editId="0652193B">
+              <wp:anchor distT="0" distB="0" distL="114300" distR="114300" simplePos="0" relativeHeight="251689984" behindDoc="0" locked="0" layoutInCell="1" allowOverlap="1" wp14:anchorId="4D48DF45" wp14:editId="7FAA339A">
                 <wp:simplePos x="0" y="0"/>
                 <wp:positionH relativeFrom="column">
                   <wp:posOffset>1790700</wp:posOffset>
@@ -7409,7 +7345,7 @@
           </mc:Choice>
           <mc:Fallback>
             <w:pict>
-              <v:shape w14:anchorId="7A0AD5A9" id="Text Box 34" o:spid="_x0000_s1039" type="#_x0000_t202" style="position:absolute;margin-left:141pt;margin-top:74.4pt;width:113.5pt;height:14.95pt;z-index:251699200;visibility:visible;mso-wrap-style:square;mso-width-percent:0;mso-height-percent:0;mso-wrap-distance-left:9pt;mso-wrap-distance-top:0;mso-wrap-distance-right:9pt;mso-wrap-distance-bottom:0;mso-position-horizontal:absolute;mso-position-horizontal-relative:text;mso-position-vertical:absolute;mso-position-vertical-relative:text;mso-width-percent:0;mso-height-percent:0;mso-width-relative:margin;mso-height-relative:margin;v-text-anchor:top" o:gfxdata="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" filled="f" stroked="f" strokeweight=".5pt">
+              <v:shape w14:anchorId="4D48DF45" id="Text Box 34" o:spid="_x0000_s1039" type="#_x0000_t202" style="position:absolute;margin-left:141pt;margin-top:74.4pt;width:113.5pt;height:14.95pt;z-index:251689984;visibility:visible;mso-wrap-style:square;mso-width-percent:0;mso-height-percent:0;mso-wrap-distance-left:9pt;mso-wrap-distance-top:0;mso-wrap-distance-right:9pt;mso-wrap-distance-bottom:0;mso-position-horizontal:absolute;mso-position-horizontal-relative:text;mso-position-vertical:absolute;mso-position-vertical-relative:text;mso-width-percent:0;mso-height-percent:0;mso-width-relative:margin;mso-height-relative:margin;v-text-anchor:top" o:gfxdata="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" filled="f" stroked="f" strokeweight=".5pt">
                 <v:textbox>
                   <w:txbxContent>
                     <w:p>
@@ -7451,7 +7387,7 @@
           <w:noProof/>
         </w:rPr>
         <w:drawing>
-          <wp:anchor distT="0" distB="0" distL="114300" distR="114300" simplePos="0" relativeHeight="251696128" behindDoc="0" locked="0" layoutInCell="1" allowOverlap="1" wp14:anchorId="5E50AF90" wp14:editId="169E8EC1">
+          <wp:anchor distT="0" distB="0" distL="114300" distR="114300" simplePos="0" relativeHeight="251687936" behindDoc="0" locked="0" layoutInCell="1" allowOverlap="1" wp14:anchorId="3F8A9D79" wp14:editId="43C7EE9E">
             <wp:simplePos x="0" y="0"/>
             <wp:positionH relativeFrom="column">
               <wp:posOffset>1771015</wp:posOffset>
@@ -7487,7 +7423,7 @@
                     <pic:cNvPicPr/>
                   </pic:nvPicPr>
                   <pic:blipFill>
-                    <a:blip r:embed="rId24" cstate="print">
+                    <a:blip r:embed="rId25" cstate="print">
                       <a:extLst>
                         <a:ext uri="{28A0092B-C50C-407E-A947-70E740481C1C}">
                           <a14:useLocalDpi xmlns:a14="http://schemas.microsoft.com/office/drawing/2010/main" val="0"/>
@@ -7541,7 +7477,7 @@
         <mc:AlternateContent>
           <mc:Choice Requires="wps">
             <w:drawing>
-              <wp:anchor distT="0" distB="0" distL="114300" distR="114300" simplePos="0" relativeHeight="251704320" behindDoc="0" locked="0" layoutInCell="1" allowOverlap="1" wp14:anchorId="7B4F0D65" wp14:editId="5BD73CEE">
+              <wp:anchor distT="0" distB="0" distL="114300" distR="114300" simplePos="0" relativeHeight="251693056" behindDoc="0" locked="0" layoutInCell="1" allowOverlap="1" wp14:anchorId="6819FE0F" wp14:editId="48347D69">
                 <wp:simplePos x="0" y="0"/>
                 <wp:positionH relativeFrom="column">
                   <wp:posOffset>1790700</wp:posOffset>
@@ -7621,7 +7557,7 @@
           </mc:Choice>
           <mc:Fallback>
             <w:pict>
-              <v:shape w14:anchorId="7B4F0D65" id="Text Box 37" o:spid="_x0000_s1040" type="#_x0000_t202" style="position:absolute;margin-left:141pt;margin-top:161.6pt;width:113.5pt;height:14.95pt;z-index:251704320;visibility:visible;mso-wrap-style:square;mso-width-percent:0;mso-height-percent:0;mso-wrap-distance-left:9pt;mso-wrap-distance-top:0;mso-wrap-distance-right:9pt;mso-wrap-distance-bottom:0;mso-position-horizontal:absolute;mso-position-horizontal-relative:text;mso-position-vertical:absolute;mso-position-vertical-relative:text;mso-width-percent:0;mso-height-percent:0;mso-width-relative:margin;mso-height-relative:margin;v-text-anchor:top" o:gfxdata="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" filled="f" stroked="f" strokeweight=".5pt">
+              <v:shape w14:anchorId="6819FE0F" id="Text Box 37" o:spid="_x0000_s1040" type="#_x0000_t202" style="position:absolute;margin-left:141pt;margin-top:161.6pt;width:113.5pt;height:14.95pt;z-index:251693056;visibility:visible;mso-wrap-style:square;mso-width-percent:0;mso-height-percent:0;mso-wrap-distance-left:9pt;mso-wrap-distance-top:0;mso-wrap-distance-right:9pt;mso-wrap-distance-bottom:0;mso-position-horizontal:absolute;mso-position-horizontal-relative:text;mso-position-vertical:absolute;mso-position-vertical-relative:text;mso-width-percent:0;mso-height-percent:0;mso-width-relative:margin;mso-height-relative:margin;v-text-anchor:top" o:gfxdata="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" filled="f" stroked="f" strokeweight=".5pt">
                 <v:textbox>
                   <w:txbxContent>
                     <w:p>
@@ -7663,7 +7599,7 @@
           <w:noProof/>
         </w:rPr>
         <w:drawing>
-          <wp:anchor distT="0" distB="0" distL="114300" distR="114300" simplePos="0" relativeHeight="251692032" behindDoc="0" locked="0" layoutInCell="1" allowOverlap="1" wp14:anchorId="515CD3ED" wp14:editId="6B4966DA">
+          <wp:anchor distT="0" distB="0" distL="114300" distR="114300" simplePos="0" relativeHeight="251683840" behindDoc="0" locked="0" layoutInCell="1" allowOverlap="1" wp14:anchorId="20BBF791" wp14:editId="66154805">
             <wp:simplePos x="0" y="0"/>
             <wp:positionH relativeFrom="column">
               <wp:posOffset>62144</wp:posOffset>
@@ -7699,7 +7635,7 @@
                     <pic:cNvPicPr/>
                   </pic:nvPicPr>
                   <pic:blipFill>
-                    <a:blip r:embed="rId25" cstate="print">
+                    <a:blip r:embed="rId26" cstate="print">
                       <a:extLst>
                         <a:ext uri="{28A0092B-C50C-407E-A947-70E740481C1C}">
                           <a14:useLocalDpi xmlns:a14="http://schemas.microsoft.com/office/drawing/2010/main" val="0"/>
@@ -7785,7 +7721,7 @@
         <mc:AlternateContent>
           <mc:Choice Requires="wps">
             <w:drawing>
-              <wp:anchor distT="0" distB="0" distL="114300" distR="114300" simplePos="0" relativeHeight="251701248" behindDoc="0" locked="0" layoutInCell="1" allowOverlap="1" wp14:anchorId="46F65EA0" wp14:editId="79FBA4B7">
+              <wp:anchor distT="0" distB="0" distL="114300" distR="114300" simplePos="0" relativeHeight="251691008" behindDoc="0" locked="0" layoutInCell="1" allowOverlap="1" wp14:anchorId="5978D98E" wp14:editId="0C3F1274">
                 <wp:simplePos x="0" y="0"/>
                 <wp:positionH relativeFrom="column">
                   <wp:posOffset>3528353</wp:posOffset>
@@ -7865,7 +7801,7 @@
           </mc:Choice>
           <mc:Fallback>
             <w:pict>
-              <v:shape w14:anchorId="46F65EA0" id="Text Box 35" o:spid="_x0000_s1041" type="#_x0000_t202" style="position:absolute;margin-left:277.8pt;margin-top:19.1pt;width:113.5pt;height:14.95pt;z-index:251701248;visibility:visible;mso-wrap-style:square;mso-width-percent:0;mso-height-percent:0;mso-wrap-distance-left:9pt;mso-wrap-distance-top:0;mso-wrap-distance-right:9pt;mso-wrap-distance-bottom:0;mso-position-horizontal:absolute;mso-position-horizontal-relative:text;mso-position-vertical:absolute;mso-position-vertical-relative:text;mso-width-percent:0;mso-height-percent:0;mso-width-relative:margin;mso-height-relative:margin;v-text-anchor:top" o:gfxdata="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" filled="f" stroked="f" strokeweight=".5pt">
+              <v:shape w14:anchorId="5978D98E" id="Text Box 35" o:spid="_x0000_s1041" type="#_x0000_t202" style="position:absolute;margin-left:277.8pt;margin-top:19.1pt;width:113.5pt;height:14.95pt;z-index:251691008;visibility:visible;mso-wrap-style:square;mso-width-percent:0;mso-height-percent:0;mso-wrap-distance-left:9pt;mso-wrap-distance-top:0;mso-wrap-distance-right:9pt;mso-wrap-distance-bottom:0;mso-position-horizontal:absolute;mso-position-horizontal-relative:text;mso-position-vertical:absolute;mso-position-vertical-relative:text;mso-width-percent:0;mso-height-percent:0;mso-width-relative:margin;mso-height-relative:margin;v-text-anchor:top" o:gfxdata="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" filled="f" stroked="f" strokeweight=".5pt">
                 <v:textbox>
                   <w:txbxContent>
                     <w:p>
@@ -7909,7 +7845,7 @@
         <mc:AlternateContent>
           <mc:Choice Requires="wps">
             <w:drawing>
-              <wp:anchor distT="0" distB="0" distL="114300" distR="114300" simplePos="0" relativeHeight="251697152" behindDoc="0" locked="0" layoutInCell="1" allowOverlap="1" wp14:anchorId="4495F4F6" wp14:editId="45EAF37F">
+              <wp:anchor distT="0" distB="0" distL="114300" distR="114300" simplePos="0" relativeHeight="251688960" behindDoc="0" locked="0" layoutInCell="1" allowOverlap="1" wp14:anchorId="6AB394E6" wp14:editId="06643491">
                 <wp:simplePos x="0" y="0"/>
                 <wp:positionH relativeFrom="column">
                   <wp:posOffset>104140</wp:posOffset>
@@ -7989,7 +7925,7 @@
           </mc:Choice>
           <mc:Fallback>
             <w:pict>
-              <v:shape w14:anchorId="4495F4F6" id="Text Box 33" o:spid="_x0000_s1042" type="#_x0000_t202" style="position:absolute;margin-left:8.2pt;margin-top:19.2pt;width:113.5pt;height:14.95pt;z-index:251697152;visibility:visible;mso-wrap-style:square;mso-width-percent:0;mso-height-percent:0;mso-wrap-distance-left:9pt;mso-wrap-distance-top:0;mso-wrap-distance-right:9pt;mso-wrap-distance-bottom:0;mso-position-horizontal:absolute;mso-position-horizontal-relative:text;mso-position-vertical:absolute;mso-position-vertical-relative:text;mso-width-percent:0;mso-height-percent:0;mso-width-relative:margin;mso-height-relative:margin;v-text-anchor:top" o:gfxdata="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" filled="f" stroked="f" strokeweight=".5pt">
+              <v:shape w14:anchorId="6AB394E6" id="Text Box 33" o:spid="_x0000_s1042" type="#_x0000_t202" style="position:absolute;margin-left:8.2pt;margin-top:19.2pt;width:113.5pt;height:14.95pt;z-index:251688960;visibility:visible;mso-wrap-style:square;mso-width-percent:0;mso-height-percent:0;mso-wrap-distance-left:9pt;mso-wrap-distance-top:0;mso-wrap-distance-right:9pt;mso-wrap-distance-bottom:0;mso-position-horizontal:absolute;mso-position-horizontal-relative:text;mso-position-vertical:absolute;mso-position-vertical-relative:text;mso-width-percent:0;mso-height-percent:0;mso-width-relative:margin;mso-height-relative:margin;v-text-anchor:top" o:gfxdata="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" filled="f" stroked="f" strokeweight=".5pt">
                 <v:textbox>
                   <w:txbxContent>
                     <w:p>
@@ -8051,7 +7987,7 @@
           <w:szCs w:val="40"/>
         </w:rPr>
         <w:drawing>
-          <wp:anchor distT="0" distB="0" distL="114300" distR="114300" simplePos="0" relativeHeight="251711488" behindDoc="0" locked="0" layoutInCell="1" allowOverlap="1" wp14:anchorId="227762CF" wp14:editId="3EAA287D">
+          <wp:anchor distT="0" distB="0" distL="114300" distR="114300" simplePos="0" relativeHeight="251696128" behindDoc="0" locked="0" layoutInCell="1" allowOverlap="1" wp14:anchorId="4D415F90" wp14:editId="5FFBFCB0">
             <wp:simplePos x="0" y="0"/>
             <wp:positionH relativeFrom="column">
               <wp:posOffset>3467735</wp:posOffset>
@@ -8087,7 +8023,7 @@
                     <pic:cNvPicPr/>
                   </pic:nvPicPr>
                   <pic:blipFill>
-                    <a:blip r:embed="rId26" cstate="print">
+                    <a:blip r:embed="rId27" cstate="print">
                       <a:extLst>
                         <a:ext uri="{28A0092B-C50C-407E-A947-70E740481C1C}">
                           <a14:useLocalDpi xmlns:a14="http://schemas.microsoft.com/office/drawing/2010/main" val="0"/>
@@ -8139,7 +8075,7 @@
           <w:noProof/>
         </w:rPr>
         <w:drawing>
-          <wp:anchor distT="0" distB="0" distL="114300" distR="114300" simplePos="0" relativeHeight="251695104" behindDoc="0" locked="0" layoutInCell="1" allowOverlap="1" wp14:anchorId="58E134B4" wp14:editId="618C2215">
+          <wp:anchor distT="0" distB="0" distL="114300" distR="114300" simplePos="0" relativeHeight="251686912" behindDoc="0" locked="0" layoutInCell="1" allowOverlap="1" wp14:anchorId="6119E2EC" wp14:editId="392362A8">
             <wp:simplePos x="0" y="0"/>
             <wp:positionH relativeFrom="column">
               <wp:posOffset>69215</wp:posOffset>
@@ -8175,7 +8111,7 @@
                     <pic:cNvPicPr/>
                   </pic:nvPicPr>
                   <pic:blipFill>
-                    <a:blip r:embed="rId27" cstate="print">
+                    <a:blip r:embed="rId28" cstate="print">
                       <a:extLst>
                         <a:ext uri="{28A0092B-C50C-407E-A947-70E740481C1C}">
                           <a14:useLocalDpi xmlns:a14="http://schemas.microsoft.com/office/drawing/2010/main" val="0"/>
@@ -8256,7 +8192,7 @@
         <mc:AlternateContent>
           <mc:Choice Requires="wps">
             <w:drawing>
-              <wp:anchor distT="0" distB="0" distL="114300" distR="114300" simplePos="0" relativeHeight="251713536" behindDoc="0" locked="0" layoutInCell="1" allowOverlap="1" wp14:anchorId="11A2B0D0" wp14:editId="1C7E7389">
+              <wp:anchor distT="0" distB="0" distL="114300" distR="114300" simplePos="0" relativeHeight="251697152" behindDoc="0" locked="0" layoutInCell="1" allowOverlap="1" wp14:anchorId="1D8CA897" wp14:editId="382C6F5D">
                 <wp:simplePos x="0" y="0"/>
                 <wp:positionH relativeFrom="column">
                   <wp:posOffset>3530991</wp:posOffset>
@@ -8311,15 +8247,7 @@
                                 <w:sz w:val="20"/>
                                 <w:szCs w:val="20"/>
                               </w:rPr>
-                              <w:t>1.</w:t>
-                            </w:r>
-                            <w:r>
-                              <w:rPr>
-                                <w:rFonts w:ascii="Aharoni" w:hAnsi="Aharoni" w:cs="Aharoni"/>
-                                <w:sz w:val="20"/>
-                                <w:szCs w:val="20"/>
-                              </w:rPr>
-                              <w:t>03</w:t>
+                              <w:t>1.03</w:t>
                             </w:r>
                           </w:p>
                         </w:txbxContent>
@@ -8344,7 +8272,7 @@
           </mc:Choice>
           <mc:Fallback>
             <w:pict>
-              <v:shape w14:anchorId="11A2B0D0" id="Text Box 38" o:spid="_x0000_s1043" type="#_x0000_t202" style="position:absolute;margin-left:278.05pt;margin-top:8.05pt;width:113.5pt;height:14.95pt;z-index:251713536;visibility:visible;mso-wrap-style:square;mso-width-percent:0;mso-height-percent:0;mso-wrap-distance-left:9pt;mso-wrap-distance-top:0;mso-wrap-distance-right:9pt;mso-wrap-distance-bottom:0;mso-position-horizontal:absolute;mso-position-horizontal-relative:text;mso-position-vertical:absolute;mso-position-vertical-relative:text;mso-width-percent:0;mso-height-percent:0;mso-width-relative:margin;mso-height-relative:margin;v-text-anchor:top" o:gfxdata="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" filled="f" stroked="f" strokeweight=".5pt">
+              <v:shape w14:anchorId="1D8CA897" id="Text Box 38" o:spid="_x0000_s1043" type="#_x0000_t202" style="position:absolute;margin-left:278.05pt;margin-top:8.05pt;width:113.5pt;height:14.95pt;z-index:251697152;visibility:visible;mso-wrap-style:square;mso-width-percent:0;mso-height-percent:0;mso-wrap-distance-left:9pt;mso-wrap-distance-top:0;mso-wrap-distance-right:9pt;mso-wrap-distance-bottom:0;mso-position-horizontal:absolute;mso-position-horizontal-relative:text;mso-position-vertical:absolute;mso-position-vertical-relative:text;mso-width-percent:0;mso-height-percent:0;mso-width-relative:margin;mso-height-relative:margin;v-text-anchor:top" o:gfxdata="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" filled="f" stroked="f" strokeweight=".5pt">
                 <v:textbox>
                   <w:txbxContent>
                     <w:p>
@@ -8370,15 +8298,7 @@
                           <w:sz w:val="20"/>
                           <w:szCs w:val="20"/>
                         </w:rPr>
-                        <w:t>1.</w:t>
-                      </w:r>
-                      <w:r>
-                        <w:rPr>
-                          <w:rFonts w:ascii="Aharoni" w:hAnsi="Aharoni" w:cs="Aharoni"/>
-                          <w:sz w:val="20"/>
-                          <w:szCs w:val="20"/>
-                        </w:rPr>
-                        <w:t>03</w:t>
+                        <w:t>1.03</w:t>
                       </w:r>
                     </w:p>
                   </w:txbxContent>
@@ -8396,7 +8316,7 @@
         <mc:AlternateContent>
           <mc:Choice Requires="wps">
             <w:drawing>
-              <wp:anchor distT="0" distB="0" distL="114300" distR="114300" simplePos="0" relativeHeight="251703296" behindDoc="0" locked="0" layoutInCell="1" allowOverlap="1" wp14:anchorId="3170639C" wp14:editId="58045C64">
+              <wp:anchor distT="0" distB="0" distL="114300" distR="114300" simplePos="0" relativeHeight="251692032" behindDoc="0" locked="0" layoutInCell="1" allowOverlap="1" wp14:anchorId="1BB919B4" wp14:editId="271BDCD8">
                 <wp:simplePos x="0" y="0"/>
                 <wp:positionH relativeFrom="column">
                   <wp:posOffset>104140</wp:posOffset>
@@ -8476,7 +8396,7 @@
           </mc:Choice>
           <mc:Fallback>
             <w:pict>
-              <v:shape w14:anchorId="3170639C" id="Text Box 36" o:spid="_x0000_s1043" type="#_x0000_t202" style="position:absolute;margin-left:8.2pt;margin-top:7.65pt;width:113.5pt;height:14.95pt;z-index:251703296;visibility:visible;mso-wrap-style:square;mso-width-percent:0;mso-height-percent:0;mso-wrap-distance-left:9pt;mso-wrap-distance-top:0;mso-wrap-distance-right:9pt;mso-wrap-distance-bottom:0;mso-position-horizontal:absolute;mso-position-horizontal-relative:text;mso-position-vertical:absolute;mso-position-vertical-relative:text;mso-width-percent:0;mso-height-percent:0;mso-width-relative:margin;mso-height-relative:margin;v-text-anchor:top" o:gfxdata="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" filled="f" stroked="f" strokeweight=".5pt">
+              <v:shape w14:anchorId="1BB919B4" id="Text Box 36" o:spid="_x0000_s1044" type="#_x0000_t202" style="position:absolute;margin-left:8.2pt;margin-top:7.65pt;width:113.5pt;height:14.95pt;z-index:251692032;visibility:visible;mso-wrap-style:square;mso-width-percent:0;mso-height-percent:0;mso-wrap-distance-left:9pt;mso-wrap-distance-top:0;mso-wrap-distance-right:9pt;mso-wrap-distance-bottom:0;mso-position-horizontal:absolute;mso-position-horizontal-relative:text;mso-position-vertical:absolute;mso-position-vertical-relative:text;mso-width-percent:0;mso-height-percent:0;mso-width-relative:margin;mso-height-relative:margin;v-text-anchor:top" o:gfxdata="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" filled="f" stroked="f" strokeweight=".5pt">
                 <v:textbox>
                   <w:txbxContent>
                     <w:p>
@@ -8532,25 +8452,7 @@
         <w:rPr>
           <w:rFonts w:ascii="Aharoni" w:hAnsi="Aharoni" w:cs="Aharoni"/>
         </w:rPr>
-        <w:t>I tested this model</w:t>
-      </w:r>
-      <w:r>
-        <w:rPr>
-          <w:rFonts w:ascii="Aharoni" w:hAnsi="Aharoni" w:cs="Aharoni"/>
-        </w:rPr>
-        <w:t xml:space="preserve"> on the unlabeled dataset (Images of Maryland roads) and </w:t>
-      </w:r>
-      <w:r>
-        <w:rPr>
-          <w:rFonts w:ascii="Aharoni" w:hAnsi="Aharoni" w:cs="Aharoni"/>
-        </w:rPr>
-        <w:t xml:space="preserve">also the attached link is </w:t>
-      </w:r>
-      <w:r>
-        <w:rPr>
-          <w:rFonts w:ascii="Aharoni" w:hAnsi="Aharoni" w:cs="Aharoni"/>
-        </w:rPr>
-        <w:t>the video from route MD</w:t>
+        <w:t>The model has been tested on the unlabeled dataset (Images of Maryland roads) and also the attached link is the video from route MD</w:t>
       </w:r>
       <w:r>
         <w:rPr>
@@ -8564,28 +8466,8 @@
         <w:rPr>
           <w:rFonts w:ascii="Aharoni" w:hAnsi="Aharoni" w:cs="Aharoni"/>
         </w:rPr>
-        <w:t xml:space="preserve"> in Anne Arundel County</w:t>
-      </w:r>
-      <w:r>
-        <w:rPr>
-          <w:rFonts w:ascii="Aharoni" w:hAnsi="Aharoni" w:cs="Aharoni"/>
-        </w:rPr>
-        <w:t xml:space="preserve"> that has been tested with this model.</w:t>
-      </w:r>
-    </w:p>
-    <w:p>
-      <w:pPr>
-        <w:rPr>
-          <w:rFonts w:ascii="Aharoni" w:hAnsi="Aharoni" w:cs="Aharoni"/>
-        </w:rPr>
-      </w:pPr>
-    </w:p>
-    <w:p>
-      <w:pPr>
-        <w:rPr>
-          <w:rFonts w:ascii="Aharoni" w:hAnsi="Aharoni" w:cs="Aharoni"/>
-        </w:rPr>
-      </w:pPr>
+        <w:t xml:space="preserve"> in Anne Arundel County that has been tested with this model.</w:t>
+      </w:r>
     </w:p>
     <w:p>
       <w:pPr>
@@ -8624,8 +8506,27 @@
         <w:rPr>
           <w:rFonts w:ascii="Aharoni" w:hAnsi="Aharoni" w:cs="Aharoni"/>
         </w:rPr>
-        <w:t xml:space="preserve">Expanding the model to detect even more items at the same time would be very useful for autonomous transportation system. Detecting the lane line markings, vehicles and pedestrian at the same time is a great task for future of image segmentation, lane and object detection. </w:t>
-      </w:r>
+        <w:t>Expanding the model to detect other important objects such as vehicles, pedestrians, signs and traffic signals as they are key to the successful and safe performance of autonomous vehicles. And also, i</w:t>
+      </w:r>
+      <w:r>
+        <w:rPr>
+          <w:rFonts w:ascii="Aharoni" w:hAnsi="Aharoni" w:cs="Aharoni"/>
+        </w:rPr>
+        <w:t>dentifying the position of vehicle with regards to the lane marks</w:t>
+      </w:r>
+      <w:r>
+        <w:rPr>
+          <w:rFonts w:ascii="Aharoni" w:hAnsi="Aharoni" w:cs="Aharoni"/>
+        </w:rPr>
+        <w:t xml:space="preserve"> would be another approach to improve the model.</w:t>
+      </w:r>
+    </w:p>
+    <w:p>
+      <w:pPr>
+        <w:rPr>
+          <w:rFonts w:ascii="Aharoni" w:hAnsi="Aharoni" w:cs="Aharoni"/>
+        </w:rPr>
+      </w:pPr>
     </w:p>
     <w:p>
       <w:pPr>
@@ -8666,7 +8567,7 @@
           <w:szCs w:val="24"/>
         </w:rPr>
       </w:pPr>
-      <w:hyperlink r:id="rId28" w:history="1">
+      <w:hyperlink r:id="rId29" w:history="1">
         <w:r>
           <w:rPr>
             <w:rStyle w:val="Hyperlink"/>
@@ -8701,7 +8602,7 @@
           <w:szCs w:val="24"/>
         </w:rPr>
       </w:pPr>
-      <w:hyperlink r:id="rId29" w:history="1">
+      <w:hyperlink r:id="rId30" w:history="1">
         <w:r>
           <w:rPr>
             <w:rStyle w:val="Hyperlink"/>
@@ -8722,6 +8623,7 @@
         </w:rPr>
       </w:pPr>
     </w:p>
+    <w:p/>
     <w:sectPr>
       <w:pgSz w:w="12240" w:h="15840"/>
       <w:pgMar w:top="1440" w:right="1440" w:bottom="1440" w:left="1440" w:header="720" w:footer="720" w:gutter="0"/>
@@ -9895,6 +9797,7 @@
   <w:style w:type="paragraph" w:default="1" w:styleId="Normal">
     <w:name w:val="Normal"/>
     <w:qFormat/>
+    <w:rsid w:val="0024556F"/>
   </w:style>
   <w:style w:type="character" w:default="1" w:styleId="DefaultParagraphFont">
     <w:name w:val="Default Paragraph Font"/>

--- a/technical report.docx
+++ b/technical report.docx
@@ -8473,6 +8473,29 @@
       <w:pPr>
         <w:rPr>
           <w:rFonts w:ascii="Aharoni" w:hAnsi="Aharoni" w:cs="Aharoni"/>
+        </w:rPr>
+      </w:pPr>
+    </w:p>
+    <w:p>
+      <w:pPr>
+        <w:rPr>
+          <w:rFonts w:ascii="Aharoni" w:hAnsi="Aharoni" w:cs="Aharoni"/>
+        </w:rPr>
+      </w:pPr>
+      <w:hyperlink r:id="rId29" w:history="1">
+        <w:r>
+          <w:rPr>
+            <w:rStyle w:val="Hyperlink"/>
+            <w:rFonts w:ascii="Aharoni" w:hAnsi="Aharoni" w:cs="Aharoni"/>
+          </w:rPr>
+          <w:t>Project Demo- MD 3 in AA county in MD</w:t>
+        </w:r>
+      </w:hyperlink>
+    </w:p>
+    <w:p>
+      <w:pPr>
+        <w:rPr>
+          <w:rFonts w:ascii="Aharoni" w:hAnsi="Aharoni" w:cs="Aharoni"/>
           <w:sz w:val="40"/>
           <w:szCs w:val="40"/>
         </w:rPr>
@@ -8492,7 +8515,6 @@
           <w:sz w:val="40"/>
           <w:szCs w:val="40"/>
         </w:rPr>
-        <w:lastRenderedPageBreak/>
         <w:t>Future Work</w:t>
       </w:r>
     </w:p>
@@ -8567,7 +8589,7 @@
           <w:szCs w:val="24"/>
         </w:rPr>
       </w:pPr>
-      <w:hyperlink r:id="rId29" w:history="1">
+      <w:hyperlink r:id="rId30" w:history="1">
         <w:r>
           <w:rPr>
             <w:rStyle w:val="Hyperlink"/>
@@ -8602,7 +8624,7 @@
           <w:szCs w:val="24"/>
         </w:rPr>
       </w:pPr>
-      <w:hyperlink r:id="rId30" w:history="1">
+      <w:hyperlink r:id="rId31" w:history="1">
         <w:r>
           <w:rPr>
             <w:rStyle w:val="Hyperlink"/>
